--- a/Week2_Fundamentals_Software/BachmeierNTIM8120-2.docx
+++ b/Week2_Fundamentals_Software/BachmeierNTIM8120-2.docx
@@ -154,6 +154,7 @@
           <w:id w:val="-1262915298"/>
           <w:citation/>
         </w:sdtPr>
+        <w:sdtEndPr/>
         <w:sdtContent>
           <w:r>
             <w:fldChar w:fldCharType="begin"/>
@@ -186,6 +187,7 @@
           <w:id w:val="-2026635457"/>
           <w:citation/>
         </w:sdtPr>
+        <w:sdtEndPr/>
         <w:sdtContent>
           <w:r>
             <w:fldChar w:fldCharType="begin"/>
@@ -214,23 +216,65 @@
     <w:p>
       <w:r>
         <w:tab/>
-        <w:t>Consider the scenario where three employees are attempting to access a garment within the clothing catalog.  (1) The first wants to get a scarf, the second update its price, and the third wants to discontinue (delete) the item.  Each of these requests arrives at the application load balancer and becomes routed to healthy front end web service instances.  (2) Within the front end instance, the operation passes through a collection of middleware layers; these are responsible for decoupling the business logic from the transport configuration.  (3) Next</w:t>
+        <w:t xml:space="preserve">Consider the scenario where three employees are attempting to access a garment within the clothing catalog.  (1) The first wants to get a scarf, the second update its price, and the third wants to discontinue (delete) the item.  Each of these requests arrives at the application load balancer and becomes routed to healthy </w:t>
+      </w:r>
+      <w:proofErr w:type="gramStart"/>
+      <w:r>
+        <w:t>front end</w:t>
+      </w:r>
+      <w:proofErr w:type="gramEnd"/>
+      <w:r>
+        <w:t xml:space="preserve"> web service instances.  (2) Within the </w:t>
+      </w:r>
+      <w:proofErr w:type="gramStart"/>
+      <w:r>
+        <w:t>front end</w:t>
+      </w:r>
+      <w:proofErr w:type="gramEnd"/>
+      <w:r>
+        <w:t xml:space="preserve"> instance, the operation passes through a collection of middleware layers; these are responsible for decoupling the business logic from the transport configuration.  (3) Next</w:t>
       </w:r>
       <w:r>
         <w:t>,</w:t>
       </w:r>
       <w:r>
-        <w:t xml:space="preserve"> the message moves across another service load balancer into a ring of stateless data store providers.  (4) The stateless data store provider instance is responsible for interacting with the stateful data store provider.  (5) In the case of the update or delete the caller might provide a revision number or similar entity </w:t>
+        <w:t xml:space="preserve"> the message moves across another service load balancer into a ring of stateless data stor</w:t>
+      </w:r>
+      <w:r>
+        <w:t>ag</w:t>
+      </w:r>
+      <w:r>
+        <w:t>e providers.  (4) The stateless data store provider instance is responsible for interacting with the stateful data store provider.  (5) In the case of the update or delete</w:t>
+      </w:r>
+      <w:r>
+        <w:t>,</w:t>
+      </w:r>
+      <w:r>
+        <w:t xml:space="preserve"> the caller might provide a revision number or </w:t>
       </w:r>
       <w:r>
         <w:lastRenderedPageBreak/>
+        <w:t>similar entity</w:t>
+      </w:r>
+      <w:r>
+        <w:t>-</w:t>
+      </w:r>
+      <w:r>
         <w:t>tag so that the caller can be alerted to changes since they retrieved the remote object.  If the revision number has not changed</w:t>
       </w:r>
       <w:r>
         <w:t>,</w:t>
       </w:r>
       <w:r>
-        <w:t xml:space="preserve"> then the modification can be safely committed.  (6) To ensure that the commit is highly durable, the stateful data store would need to wait for a sufficient number of nodes within the cluster to acknowledge the store operation.  (7) Only after confirming the successful handoff can the system return to the caller</w:t>
+        <w:t xml:space="preserve"> then the modification can be safely committed.  (6) To ensure that the commit is highly durable, the stateful data store would need to wait for a </w:t>
+      </w:r>
+      <w:proofErr w:type="gramStart"/>
+      <w:r>
+        <w:t>sufficient number of</w:t>
+      </w:r>
+      <w:proofErr w:type="gramEnd"/>
+      <w:r>
+        <w:t xml:space="preserve"> nodes within the cluster to acknowledge the store operation.  (7) Only after confirming the successful handoff can the system return to the caller</w:t>
       </w:r>
       <w:r>
         <w:t>,</w:t>
@@ -243,6 +287,7 @@
           <w:id w:val="1581867965"/>
           <w:citation/>
         </w:sdtPr>
+        <w:sdtEndPr/>
         <w:sdtContent>
           <w:r>
             <w:fldChar w:fldCharType="begin"/>
@@ -322,14 +367,27 @@
       <w:r>
         <w:t xml:space="preserve">Figure </w:t>
       </w:r>
-      <w:fldSimple w:instr=" SEQ Figure \* ARABIC ">
-        <w:r>
-          <w:rPr>
-            <w:noProof/>
-          </w:rPr>
-          <w:t>1</w:t>
-        </w:r>
-      </w:fldSimple>
+      <w:r>
+        <w:fldChar w:fldCharType="begin"/>
+      </w:r>
+      <w:r>
+        <w:instrText xml:space="preserve"> SEQ Figure \* ARABIC </w:instrText>
+      </w:r>
+      <w:r>
+        <w:fldChar w:fldCharType="separate"/>
+      </w:r>
+      <w:r>
+        <w:rPr>
+          <w:noProof/>
+        </w:rPr>
+        <w:t>1</w:t>
+      </w:r>
+      <w:r>
+        <w:rPr>
+          <w:noProof/>
+        </w:rPr>
+        <w:fldChar w:fldCharType="end"/>
+      </w:r>
       <w:r>
         <w:t xml:space="preserve">: </w:t>
       </w:r>
@@ -359,6 +417,7 @@
           <w:id w:val="-1920777371"/>
           <w:citation/>
         </w:sdtPr>
+        <w:sdtEndPr/>
         <w:sdtContent>
           <w:r>
             <w:fldChar w:fldCharType="begin"/>
@@ -381,7 +440,7 @@
         </w:sdtContent>
       </w:sdt>
       <w:r>
-        <w:t xml:space="preserve">.  The transport middleware could then detect this state and reissue the request for the ALB to route to an alternative instance.  Third, to ensure that the modification is not lost, the caller needs to get an acknowledgement from the </w:t>
+        <w:t xml:space="preserve">.  The transport middleware could then detect this state and reissue the request for the ALB to route to an alternative instance.  Third, to ensure that the modification is not lost, the caller needs to get an acknowledgment from the </w:t>
       </w:r>
       <w:proofErr w:type="spellStart"/>
       <w:r>
@@ -399,6 +458,7 @@
           <w:id w:val="1343665132"/>
           <w:citation/>
         </w:sdtPr>
+        <w:sdtEndPr/>
         <w:sdtContent>
           <w:r>
             <w:fldChar w:fldCharType="begin"/>
@@ -421,15 +481,13 @@
         </w:sdtContent>
       </w:sdt>
       <w:r>
-        <w:t xml:space="preserve">.  If the completion cannot be acknowledged or is erroneous, then that failure needs to be </w:t>
-      </w:r>
-      <w:proofErr w:type="spellStart"/>
-      <w:r>
-        <w:t>propaiged</w:t>
-      </w:r>
-      <w:proofErr w:type="spellEnd"/>
-      <w:r>
-        <w:t xml:space="preserve"> to the client for compensation actions.</w:t>
+        <w:t>.  If the completion cannot be acknowledged or is erroneous, then that failure needs to be propa</w:t>
+      </w:r>
+      <w:r>
+        <w:t>gat</w:t>
+      </w:r>
+      <w:r>
+        <w:t>ed to the client for compensation actions.</w:t>
       </w:r>
     </w:p>
     <w:p>
@@ -452,15 +510,7 @@
         <w:t>.</w:t>
       </w:r>
       <w:r>
-        <w:t xml:space="preserve">  These </w:t>
-      </w:r>
-      <w:proofErr w:type="spellStart"/>
-      <w:r>
-        <w:t>capabililities</w:t>
-      </w:r>
-      <w:proofErr w:type="spellEnd"/>
-      <w:r>
-        <w:t xml:space="preserve"> include directory and domain services (e.g., authentication, name resolution, etc.); operational monitoring (e.g., system health); provisioning services (e.g., machine replacement); and desired state configuration (e.g., policy management).  Each of these systems is self-contained with dedicated target groups and private data stores to ensure high availability.</w:t>
+        <w:t xml:space="preserve">  These capabilities include directory and domain services (e.g., authentication, name resolution, etc.); operational monitoring (e.g., system health); provisioning services (e.g., machine replacement); and desired state configuration (e.g., policy management).  Each of these systems is self-contained with dedicated target groups and private data stores to ensure high availability.</w:t>
       </w:r>
     </w:p>
     <w:p>
@@ -517,14 +567,27 @@
       <w:r>
         <w:t xml:space="preserve">Figure </w:t>
       </w:r>
-      <w:fldSimple w:instr=" SEQ Figure \* ARABIC ">
-        <w:r>
-          <w:rPr>
-            <w:noProof/>
-          </w:rPr>
-          <w:t>2</w:t>
-        </w:r>
-      </w:fldSimple>
+      <w:r>
+        <w:fldChar w:fldCharType="begin"/>
+      </w:r>
+      <w:r>
+        <w:instrText xml:space="preserve"> SEQ Figure \* ARABIC </w:instrText>
+      </w:r>
+      <w:r>
+        <w:fldChar w:fldCharType="separate"/>
+      </w:r>
+      <w:r>
+        <w:rPr>
+          <w:noProof/>
+        </w:rPr>
+        <w:t>2</w:t>
+      </w:r>
+      <w:r>
+        <w:rPr>
+          <w:noProof/>
+        </w:rPr>
+        <w:fldChar w:fldCharType="end"/>
+      </w:r>
       <w:r>
         <w:t>: Management View</w:t>
       </w:r>
@@ -541,7 +604,15 @@
     <w:p>
       <w:r>
         <w:tab/>
-        <w:t>The headquarters system diagram was missing routers and switches and was updated. There were additional considerations to the global network topology of Contoso and those requirements.</w:t>
+        <w:t>The headquarters system diagram was missing routers and switches and was updated</w:t>
+      </w:r>
+      <w:proofErr w:type="gramStart"/>
+      <w:r>
+        <w:t xml:space="preserve">. </w:t>
+      </w:r>
+      <w:proofErr w:type="gramEnd"/>
+      <w:r>
+        <w:t>There were additional considerations to the global network topology of Contoso and those requirements.</w:t>
       </w:r>
     </w:p>
     <w:p>
@@ -598,14 +669,27 @@
       <w:r>
         <w:t xml:space="preserve">Figure </w:t>
       </w:r>
-      <w:fldSimple w:instr=" SEQ Figure \* ARABIC ">
-        <w:r>
-          <w:rPr>
-            <w:noProof/>
-          </w:rPr>
-          <w:t>3</w:t>
-        </w:r>
-      </w:fldSimple>
+      <w:r>
+        <w:fldChar w:fldCharType="begin"/>
+      </w:r>
+      <w:r>
+        <w:instrText xml:space="preserve"> SEQ Figure \* ARABIC </w:instrText>
+      </w:r>
+      <w:r>
+        <w:fldChar w:fldCharType="separate"/>
+      </w:r>
+      <w:r>
+        <w:rPr>
+          <w:noProof/>
+        </w:rPr>
+        <w:t>3</w:t>
+      </w:r>
+      <w:r>
+        <w:rPr>
+          <w:noProof/>
+        </w:rPr>
+        <w:fldChar w:fldCharType="end"/>
+      </w:r>
       <w:r>
         <w:t xml:space="preserve"> Headquarters Topology</w:t>
       </w:r>
@@ -664,14 +748,27 @@
       <w:r>
         <w:t xml:space="preserve">Figure </w:t>
       </w:r>
-      <w:fldSimple w:instr=" SEQ Figure \* ARABIC ">
-        <w:r>
-          <w:rPr>
-            <w:noProof/>
-          </w:rPr>
-          <w:t>4</w:t>
-        </w:r>
-      </w:fldSimple>
+      <w:r>
+        <w:fldChar w:fldCharType="begin"/>
+      </w:r>
+      <w:r>
+        <w:instrText xml:space="preserve"> SEQ Figure \* ARABIC </w:instrText>
+      </w:r>
+      <w:r>
+        <w:fldChar w:fldCharType="separate"/>
+      </w:r>
+      <w:r>
+        <w:rPr>
+          <w:noProof/>
+        </w:rPr>
+        <w:t>4</w:t>
+      </w:r>
+      <w:r>
+        <w:rPr>
+          <w:noProof/>
+        </w:rPr>
+        <w:fldChar w:fldCharType="end"/>
+      </w:r>
       <w:r>
         <w:t xml:space="preserve"> Global Topology</w:t>
       </w:r>
@@ -699,7 +796,15 @@
     <w:p>
       <w:r>
         <w:tab/>
-        <w:t xml:space="preserve">The Common Object Request Broker Architecture (COBRA) and the Apache River Project, are two frameworks for creating distributed architectures that leverage remote object access patterns.  They are similar to Microsoft’s Distributed Component Object Model (DCOM), and Dotnet Remoting technologies.  Each of these technologies follows the same pattern of hosting class definitions within a server process.  Authenticated callers can then create instances of those classes within the remote process space and invoke methods on them.  </w:t>
+        <w:t xml:space="preserve">The Common Object Request Broker Architecture (COBRA) and the Apache River Project are two frameworks for creating distributed architectures that leverage remote object access patterns.  They are </w:t>
+      </w:r>
+      <w:proofErr w:type="gramStart"/>
+      <w:r>
+        <w:t>similar to</w:t>
+      </w:r>
+      <w:proofErr w:type="gramEnd"/>
+      <w:r>
+        <w:t xml:space="preserve"> Microsoft’s Distributed Component Object Model (DCOM), and Dotnet Remoting technologies.  Each of these technologies follows the same pattern of hosting class definitions within a server process.  Authenticated callers can then create instances of those classes within the remote process space and invoke methods on them.  </w:t>
       </w:r>
     </w:p>
     <w:p>
@@ -728,6 +833,7 @@
           <w:id w:val="2058809282"/>
           <w:citation/>
         </w:sdtPr>
+        <w:sdtEndPr/>
         <w:sdtContent>
           <w:r>
             <w:fldChar w:fldCharType="begin"/>
@@ -820,15 +926,33 @@
     <w:p>
       <w:r>
         <w:tab/>
-        <w:t>After too much time trying to setup the HelloWorld in Apache River</w:t>
+        <w:t>After too much time trying to set</w:t>
+      </w:r>
+      <w:r>
+        <w:t xml:space="preserve"> </w:t>
+      </w:r>
+      <w:r>
+        <w:t>up the HelloWorld in Apache River</w:t>
       </w:r>
       <w:r>
         <w:t>, it</w:t>
       </w:r>
-      <w:bookmarkStart w:id="0" w:name="_GoBack"/>
-      <w:bookmarkEnd w:id="0"/>
-      <w:r>
-        <w:t xml:space="preserve"> became Hello World in dotnet Remoting. This platform follows a very similar design pattern but without the additional baggage. </w:t>
+      <w:r>
+        <w:t xml:space="preserve"> became Hello World in </w:t>
+      </w:r>
+      <w:r>
+        <w:t>D</w:t>
+      </w:r>
+      <w:r>
+        <w:t>otnet Remoting</w:t>
+      </w:r>
+      <w:proofErr w:type="gramStart"/>
+      <w:r>
+        <w:t xml:space="preserve">. </w:t>
+      </w:r>
+      <w:proofErr w:type="gramEnd"/>
+      <w:r>
+        <w:t xml:space="preserve">This platform follows a very similar design pattern but without the additional baggage. </w:t>
       </w:r>
     </w:p>
     <w:p>
@@ -911,6 +1035,7 @@
           <w:id w:val="-525409841"/>
           <w:citation/>
         </w:sdtPr>
+        <w:sdtEndPr/>
         <w:sdtContent>
           <w:r>
             <w:fldChar w:fldCharType="begin"/>
@@ -944,21 +1069,19 @@
         <w:ind w:firstLine="720"/>
       </w:pPr>
       <w:r>
-        <w:t xml:space="preserve">Many applications avoid these challenges by using either message passing or Service Oriented Architecture (SOA).  One of the critical advantages of these patterns is that it becomes much easier to write stateless code.  Another is the communication can become less chatty as the caller states upfront their entire request instead of piece </w:t>
-      </w:r>
-      <w:proofErr w:type="spellStart"/>
-      <w:r>
-        <w:t>mealing</w:t>
-      </w:r>
-      <w:proofErr w:type="spellEnd"/>
-      <w:r>
-        <w:t xml:space="preserve"> it.  There are </w:t>
+        <w:t xml:space="preserve">Many applications avoid these challenges by using either message passing or Service Oriented Architecture (SOA).  One of the critical advantages of these patterns is that it becomes much easier to write stateless code.  Another is the communication can become less chatty as the caller states upfront their entire request instead of piecemealing it.  There are </w:t>
       </w:r>
       <w:r>
         <w:t>specific</w:t>
       </w:r>
       <w:r>
-        <w:t xml:space="preserve"> scenarios, such as monitoring job status, that a long lived object can be preferable.  However, in these </w:t>
+        <w:t xml:space="preserve"> scenarios, such as monitoring job status, that a long</w:t>
+      </w:r>
+      <w:r>
+        <w:t>-</w:t>
+      </w:r>
+      <w:r>
+        <w:t xml:space="preserve">lived object can be preferable.  However, in these </w:t>
       </w:r>
       <w:r>
         <w:lastRenderedPageBreak/>
@@ -972,6 +1095,7 @@
           <w:id w:val="1455137064"/>
           <w:citation/>
         </w:sdtPr>
+        <w:sdtEndPr/>
         <w:sdtContent>
           <w:r>
             <w:fldChar w:fldCharType="begin"/>
@@ -1004,17 +1128,16 @@
     </w:p>
     <w:sdt>
       <w:sdtPr>
+        <w:rPr>
+          <w:b w:val="0"/>
+        </w:rPr>
         <w:id w:val="423384656"/>
         <w:docPartObj>
           <w:docPartGallery w:val="Bibliographies"/>
           <w:docPartUnique/>
         </w:docPartObj>
       </w:sdtPr>
-      <w:sdtEndPr>
-        <w:rPr>
-          <w:b w:val="0"/>
-        </w:rPr>
-      </w:sdtEndPr>
+      <w:sdtEndPr/>
       <w:sdtContent>
         <w:p>
           <w:pPr>
@@ -1029,6 +1152,7 @@
             <w:id w:val="-573587230"/>
             <w:bibliography/>
           </w:sdtPr>
+          <w:sdtEndPr/>
           <w:sdtContent>
             <w:p>
               <w:pPr>
@@ -1051,7 +1175,7 @@
                 <w:rPr>
                   <w:noProof/>
                 </w:rPr>
-                <w:t>Baudisch, &amp; Schneider. (2013). Evaluation of Speculation in Out-of-Order Execution.</w:t>
+                <w:t>Baudisch &amp; Schneider. (2013). Evaluation of Speculation in Out-of-Order Execution.</w:t>
               </w:r>
             </w:p>
             <w:p>
@@ -1125,7 +1249,31 @@
                 <w:rPr>
                   <w:noProof/>
                 </w:rPr>
-                <w:t>Venkatesan, &amp; Sridhar. (2017). A novel programming framework for architecting next generation enterprise scale information systems.</w:t>
+                <w:t>Venkatesan &amp; Sridhar. (2017). A novel programming framework for architecting next</w:t>
+              </w:r>
+              <w:r>
+                <w:rPr>
+                  <w:noProof/>
+                </w:rPr>
+                <w:t>-</w:t>
+              </w:r>
+              <w:r>
+                <w:rPr>
+                  <w:noProof/>
+                </w:rPr>
+                <w:t>generation enterprise</w:t>
+              </w:r>
+              <w:r>
+                <w:rPr>
+                  <w:noProof/>
+                </w:rPr>
+                <w:t>-</w:t>
+              </w:r>
+              <w:r>
+                <w:rPr>
+                  <w:noProof/>
+                </w:rPr>
+                <w:t>scale information systems.</w:t>
               </w:r>
             </w:p>
             <w:p>
@@ -1140,7 +1288,15 @@
                 <w:rPr>
                   <w:noProof/>
                 </w:rPr>
-                <w:t>Xu, D., Nageshwaraniyer, S., &amp; Son, Y. (2016). A service-oriented simulation integration platform for hierarchical manufacturing planning and control.</w:t>
+                <w:t xml:space="preserve">Xu, D., Nageshwaraniyer, S., &amp; </w:t>
+              </w:r>
+              <w:bookmarkStart w:id="0" w:name="_GoBack"/>
+              <w:bookmarkEnd w:id="0"/>
+              <w:r>
+                <w:rPr>
+                  <w:noProof/>
+                </w:rPr>
+                <w:t>Son, Y. (2016). A service-oriented simulation integration platform for hierarchical manufacturing planning and control.</w:t>
               </w:r>
             </w:p>
             <w:p>
@@ -2487,7 +2643,7 @@
 </file>
 
 <file path=customXml/itemProps1.xml><?xml version="1.0" encoding="utf-8"?>
-<ds:datastoreItem xmlns:ds="http://schemas.openxmlformats.org/officeDocument/2006/customXml" ds:itemID="{E83DC590-F8B8-4325-976B-F04E884F6299}">
+<ds:datastoreItem xmlns:ds="http://schemas.openxmlformats.org/officeDocument/2006/customXml" ds:itemID="{20009FB0-3B1B-419D-A03A-1A6947DA38E2}">
   <ds:schemaRefs>
     <ds:schemaRef ds:uri="http://schemas.openxmlformats.org/officeDocument/2006/bibliography"/>
   </ds:schemaRefs>

--- a/Week2_Fundamentals_Software/BachmeierNTIM8120-2.docx
+++ b/Week2_Fundamentals_Software/BachmeierNTIM8120-2.docx
@@ -1,6 +1,6 @@
 
 <file path=word/document.xml><?xml version="1.0" encoding="utf-8"?>
-<w:document xmlns:wpc="http://schemas.microsoft.com/office/word/2010/wordprocessingCanvas" xmlns:cx="http://schemas.microsoft.com/office/drawing/2014/chartex" xmlns:cx1="http://schemas.microsoft.com/office/drawing/2015/9/8/chartex" xmlns:cx2="http://schemas.microsoft.com/office/drawing/2015/10/21/chartex" xmlns:cx3="http://schemas.microsoft.com/office/drawing/2016/5/9/chartex" xmlns:cx4="http://schemas.microsoft.com/office/drawing/2016/5/10/chartex" xmlns:cx5="http://schemas.microsoft.com/office/drawing/2016/5/11/chartex" xmlns:cx6="http://schemas.microsoft.com/office/drawing/2016/5/12/chartex" xmlns:cx7="http://schemas.microsoft.com/office/drawing/2016/5/13/chartex" xmlns:cx8="http://schemas.microsoft.com/office/drawing/2016/5/14/chartex" xmlns:mc="http://schemas.openxmlformats.org/markup-compatibility/2006" xmlns:aink="http://schemas.microsoft.com/office/drawing/2016/ink" xmlns:am3d="http://schemas.microsoft.com/office/drawing/2017/model3d" xmlns:o="urn:schemas-microsoft-com:office:office" xmlns:r="http://schemas.openxmlformats.org/officeDocument/2006/relationships" xmlns:m="http://schemas.openxmlformats.org/officeDocument/2006/math" xmlns:v="urn:schemas-microsoft-com:vml" xmlns:wp14="http://schemas.microsoft.com/office/word/2010/wordprocessingDrawing" xmlns:wp="http://schemas.openxmlformats.org/drawingml/2006/wordprocessingDrawing" xmlns:w10="urn:schemas-microsoft-com:office:word" xmlns:w="http://schemas.openxmlformats.org/wordprocessingml/2006/main" xmlns:w14="http://schemas.microsoft.com/office/word/2010/wordml" xmlns:w15="http://schemas.microsoft.com/office/word/2012/wordml" xmlns:w16cid="http://schemas.microsoft.com/office/word/2016/wordml/cid" xmlns:w16se="http://schemas.microsoft.com/office/word/2015/wordml/symex" xmlns:wpg="http://schemas.microsoft.com/office/word/2010/wordprocessingGroup" xmlns:wpi="http://schemas.microsoft.com/office/word/2010/wordprocessingInk" xmlns:wne="http://schemas.microsoft.com/office/word/2006/wordml" xmlns:wps="http://schemas.microsoft.com/office/word/2010/wordprocessingShape" mc:Ignorable="w14 w15 w16se w16cid wp14">
+<w:document xmlns:wpc="http://schemas.microsoft.com/office/word/2010/wordprocessingCanvas" xmlns:cx="http://schemas.microsoft.com/office/drawing/2014/chartex" xmlns:cx1="http://schemas.microsoft.com/office/drawing/2015/9/8/chartex" xmlns:cx2="http://schemas.microsoft.com/office/drawing/2015/10/21/chartex" xmlns:cx3="http://schemas.microsoft.com/office/drawing/2016/5/9/chartex" xmlns:cx4="http://schemas.microsoft.com/office/drawing/2016/5/10/chartex" xmlns:cx5="http://schemas.microsoft.com/office/drawing/2016/5/11/chartex" xmlns:cx6="http://schemas.microsoft.com/office/drawing/2016/5/12/chartex" xmlns:cx7="http://schemas.microsoft.com/office/drawing/2016/5/13/chartex" xmlns:cx8="http://schemas.microsoft.com/office/drawing/2016/5/14/chartex" xmlns:mc="http://schemas.openxmlformats.org/markup-compatibility/2006" xmlns:aink="http://schemas.microsoft.com/office/drawing/2016/ink" xmlns:am3d="http://schemas.microsoft.com/office/drawing/2017/model3d" xmlns:o="urn:schemas-microsoft-com:office:office" xmlns:r="http://schemas.openxmlformats.org/officeDocument/2006/relationships" xmlns:m="http://schemas.openxmlformats.org/officeDocument/2006/math" xmlns:v="urn:schemas-microsoft-com:vml" xmlns:wp14="http://schemas.microsoft.com/office/word/2010/wordprocessingDrawing" xmlns:wp="http://schemas.openxmlformats.org/drawingml/2006/wordprocessingDrawing" xmlns:w10="urn:schemas-microsoft-com:office:word" xmlns:w="http://schemas.openxmlformats.org/wordprocessingml/2006/main" xmlns:w14="http://schemas.microsoft.com/office/word/2010/wordml" xmlns:w15="http://schemas.microsoft.com/office/word/2012/wordml" xmlns:w16cex="http://schemas.microsoft.com/office/word/2018/wordml/cex" xmlns:w16cid="http://schemas.microsoft.com/office/word/2016/wordml/cid" xmlns:w16="http://schemas.microsoft.com/office/word/2018/wordml" xmlns:w16se="http://schemas.microsoft.com/office/word/2015/wordml/symex" xmlns:wpg="http://schemas.microsoft.com/office/word/2010/wordprocessingGroup" xmlns:wpi="http://schemas.microsoft.com/office/word/2010/wordprocessingInk" xmlns:wne="http://schemas.microsoft.com/office/word/2006/wordml" xmlns:wps="http://schemas.microsoft.com/office/word/2010/wordprocessingShape" mc:Ignorable="w14 w15 w16se w16cid w16 w16cex wp14">
   <w:body>
     <w:p/>
     <w:p/>
@@ -266,11 +266,11 @@
         <w:t>,</w:t>
       </w:r>
       <w:r>
-        <w:t xml:space="preserve"> then the modification can be safely committed.  (6) To ensure that the commit is highly durable, the stateful data store would need to wait for a </w:t>
+        <w:t xml:space="preserve"> then the modification can be safely committed.  (6) To ensure that the commit is highly durable, the stateful data store would need to wait for </w:t>
       </w:r>
       <w:proofErr w:type="gramStart"/>
       <w:r>
-        <w:t>sufficient number of</w:t>
+        <w:t>a sufficient number of</w:t>
       </w:r>
       <w:proofErr w:type="gramEnd"/>
       <w:r>
@@ -323,7 +323,7 @@
           <w:noProof/>
         </w:rPr>
         <w:drawing>
-          <wp:inline distT="0" distB="0" distL="0" distR="0" wp14:anchorId="556445FD" wp14:editId="5AE1E58A">
+          <wp:inline distT="0" distB="0" distL="0" distR="0" wp14:anchorId="65B1BE5E" wp14:editId="6EE10B44">
             <wp:extent cx="2567635" cy="4098446"/>
             <wp:effectExtent l="0" t="0" r="4445" b="0"/>
             <wp:docPr id="1" name="Picture 1"/>
@@ -367,27 +367,14 @@
       <w:r>
         <w:t xml:space="preserve">Figure </w:t>
       </w:r>
-      <w:r>
-        <w:fldChar w:fldCharType="begin"/>
-      </w:r>
-      <w:r>
-        <w:instrText xml:space="preserve"> SEQ Figure \* ARABIC </w:instrText>
-      </w:r>
-      <w:r>
-        <w:fldChar w:fldCharType="separate"/>
-      </w:r>
-      <w:r>
-        <w:rPr>
-          <w:noProof/>
-        </w:rPr>
-        <w:t>1</w:t>
-      </w:r>
-      <w:r>
-        <w:rPr>
-          <w:noProof/>
-        </w:rPr>
-        <w:fldChar w:fldCharType="end"/>
-      </w:r>
+      <w:fldSimple w:instr=" SEQ Figure \* ARABIC ">
+        <w:r>
+          <w:rPr>
+            <w:noProof/>
+          </w:rPr>
+          <w:t>1</w:t>
+        </w:r>
+      </w:fldSimple>
       <w:r>
         <w:t xml:space="preserve">: </w:t>
       </w:r>
@@ -410,7 +397,13 @@
       </w:r>
       <w:r>
         <w:lastRenderedPageBreak/>
-        <w:t>managing the retry policy as operations fail with transient issues — for example, a service host’s physical power state cycle, resulting in arbitrary failures</w:t>
+        <w:t>managing the retry policy as operations fail with transient issues — for example, a service host</w:t>
+      </w:r>
+      <w:r>
+        <w:t>'</w:t>
+      </w:r>
+      <w:r>
+        <w:t>s physical power state cycle, resulting in arbitrary failures</w:t>
       </w:r>
       <w:sdt>
         <w:sdtPr>
@@ -440,15 +433,7 @@
         </w:sdtContent>
       </w:sdt>
       <w:r>
-        <w:t xml:space="preserve">.  The transport middleware could then detect this state and reissue the request for the ALB to route to an alternative instance.  Third, to ensure that the modification is not lost, the caller needs to get an acknowledgment from the </w:t>
-      </w:r>
-      <w:proofErr w:type="spellStart"/>
-      <w:r>
-        <w:t>callees</w:t>
-      </w:r>
-      <w:proofErr w:type="spellEnd"/>
-      <w:r>
-        <w:t xml:space="preserve"> they completed the work</w:t>
+        <w:t>.  The transport middleware could then detect this state and reissue the request for the ALB to route to an alternative instance.  Third, to ensure that the modification is not lost, the caller needs to get an acknowledgment from the callees they completed the work</w:t>
       </w:r>
       <w:r>
         <w:t xml:space="preserve"> </w:t>
@@ -510,7 +495,13 @@
         <w:t>.</w:t>
       </w:r>
       <w:r>
-        <w:t xml:space="preserve">  These capabilities include directory and domain services (e.g., authentication, name resolution, etc.); operational monitoring (e.g., system health); provisioning services (e.g., machine replacement); and desired state configuration (e.g., policy management).  Each of these systems is self-contained with dedicated target groups and private data stores to ensure high availability.</w:t>
+        <w:t xml:space="preserve">  These capabilities include directory and domain services (e.g., authentication </w:t>
+      </w:r>
+      <w:r>
+        <w:t xml:space="preserve">and </w:t>
+      </w:r>
+      <w:r>
+        <w:t>name resolution); operational monitoring (e.g., system health); provisioning services (e.g., machine replacement); and desired state configuration (e.g., policy management).  Each of these systems is self-contained with dedicated target groups and private data stores to ensure high availability.</w:t>
       </w:r>
     </w:p>
     <w:p>
@@ -523,7 +514,7 @@
           <w:noProof/>
         </w:rPr>
         <w:drawing>
-          <wp:inline distT="0" distB="0" distL="0" distR="0" wp14:anchorId="1CCCBA75" wp14:editId="3ED367BF">
+          <wp:inline distT="0" distB="0" distL="0" distR="0" wp14:anchorId="4A7A17DA" wp14:editId="48F1F29E">
             <wp:extent cx="3068849" cy="2743200"/>
             <wp:effectExtent l="0" t="0" r="0" b="0"/>
             <wp:docPr id="2" name="Picture 2"/>
@@ -567,27 +558,14 @@
       <w:r>
         <w:t xml:space="preserve">Figure </w:t>
       </w:r>
-      <w:r>
-        <w:fldChar w:fldCharType="begin"/>
-      </w:r>
-      <w:r>
-        <w:instrText xml:space="preserve"> SEQ Figure \* ARABIC </w:instrText>
-      </w:r>
-      <w:r>
-        <w:fldChar w:fldCharType="separate"/>
-      </w:r>
-      <w:r>
-        <w:rPr>
-          <w:noProof/>
-        </w:rPr>
-        <w:t>2</w:t>
-      </w:r>
-      <w:r>
-        <w:rPr>
-          <w:noProof/>
-        </w:rPr>
-        <w:fldChar w:fldCharType="end"/>
-      </w:r>
+      <w:fldSimple w:instr=" SEQ Figure \* ARABIC ">
+        <w:r>
+          <w:rPr>
+            <w:noProof/>
+          </w:rPr>
+          <w:t>2</w:t>
+        </w:r>
+      </w:fldSimple>
       <w:r>
         <w:t>: Management View</w:t>
       </w:r>
@@ -604,15 +582,7 @@
     <w:p>
       <w:r>
         <w:tab/>
-        <w:t>The headquarters system diagram was missing routers and switches and was updated</w:t>
-      </w:r>
-      <w:proofErr w:type="gramStart"/>
-      <w:r>
-        <w:t xml:space="preserve">. </w:t>
-      </w:r>
-      <w:proofErr w:type="gramEnd"/>
-      <w:r>
-        <w:t>There were additional considerations to the global network topology of Contoso and those requirements.</w:t>
+        <w:t>The headquarters system diagram was missing routers and switches and was updated. There were additional considerations to the global network topology of Contoso and those requirements.</w:t>
       </w:r>
     </w:p>
     <w:p>
@@ -625,7 +595,7 @@
           <w:noProof/>
         </w:rPr>
         <w:drawing>
-          <wp:inline distT="0" distB="0" distL="0" distR="0" wp14:anchorId="72D26130" wp14:editId="5DAF4CF0">
+          <wp:inline distT="0" distB="0" distL="0" distR="0" wp14:anchorId="04F56ADF" wp14:editId="5611ADD3">
             <wp:extent cx="2943140" cy="3182112"/>
             <wp:effectExtent l="0" t="0" r="0" b="0"/>
             <wp:docPr id="3" name="Picture 3"/>
@@ -669,27 +639,14 @@
       <w:r>
         <w:t xml:space="preserve">Figure </w:t>
       </w:r>
-      <w:r>
-        <w:fldChar w:fldCharType="begin"/>
-      </w:r>
-      <w:r>
-        <w:instrText xml:space="preserve"> SEQ Figure \* ARABIC </w:instrText>
-      </w:r>
-      <w:r>
-        <w:fldChar w:fldCharType="separate"/>
-      </w:r>
-      <w:r>
-        <w:rPr>
-          <w:noProof/>
-        </w:rPr>
-        <w:t>3</w:t>
-      </w:r>
-      <w:r>
-        <w:rPr>
-          <w:noProof/>
-        </w:rPr>
-        <w:fldChar w:fldCharType="end"/>
-      </w:r>
+      <w:fldSimple w:instr=" SEQ Figure \* ARABIC ">
+        <w:r>
+          <w:rPr>
+            <w:noProof/>
+          </w:rPr>
+          <w:t>3</w:t>
+        </w:r>
+      </w:fldSimple>
       <w:r>
         <w:t xml:space="preserve"> Headquarters Topology</w:t>
       </w:r>
@@ -704,7 +661,7 @@
           <w:noProof/>
         </w:rPr>
         <w:drawing>
-          <wp:inline distT="0" distB="0" distL="0" distR="0" wp14:anchorId="0121D6BF" wp14:editId="1EDF3416">
+          <wp:inline distT="0" distB="0" distL="0" distR="0" wp14:anchorId="7F46560F" wp14:editId="4860788E">
             <wp:extent cx="2670048" cy="2573914"/>
             <wp:effectExtent l="0" t="0" r="0" b="0"/>
             <wp:docPr id="4" name="Picture 4"/>
@@ -748,27 +705,14 @@
       <w:r>
         <w:t xml:space="preserve">Figure </w:t>
       </w:r>
-      <w:r>
-        <w:fldChar w:fldCharType="begin"/>
-      </w:r>
-      <w:r>
-        <w:instrText xml:space="preserve"> SEQ Figure \* ARABIC </w:instrText>
-      </w:r>
-      <w:r>
-        <w:fldChar w:fldCharType="separate"/>
-      </w:r>
-      <w:r>
-        <w:rPr>
-          <w:noProof/>
-        </w:rPr>
-        <w:t>4</w:t>
-      </w:r>
-      <w:r>
-        <w:rPr>
-          <w:noProof/>
-        </w:rPr>
-        <w:fldChar w:fldCharType="end"/>
-      </w:r>
+      <w:fldSimple w:instr=" SEQ Figure \* ARABIC ">
+        <w:r>
+          <w:rPr>
+            <w:noProof/>
+          </w:rPr>
+          <w:t>4</w:t>
+        </w:r>
+      </w:fldSimple>
       <w:r>
         <w:t xml:space="preserve"> Global Topology</w:t>
       </w:r>
@@ -804,7 +748,13 @@
       </w:r>
       <w:proofErr w:type="gramEnd"/>
       <w:r>
-        <w:t xml:space="preserve"> Microsoft’s Distributed Component Object Model (DCOM), and Dotnet Remoting technologies.  Each of these technologies follows the same pattern of hosting class definitions within a server process.  Authenticated callers can then create instances of those classes within the remote process space and invoke methods on them.  </w:t>
+        <w:t xml:space="preserve"> Microsoft</w:t>
+      </w:r>
+      <w:r>
+        <w:t>'</w:t>
+      </w:r>
+      <w:r>
+        <w:t xml:space="preserve">s Distributed Component Object Model (DCOM), and Dotnet Remoting technologies.  Each of these technologies follows the same pattern of hosting class definitions within a server process.  Authenticated callers can then create instances of those classes within the remote process space and invoke methods on them.  </w:t>
       </w:r>
     </w:p>
     <w:p>
@@ -818,7 +768,10 @@
     <w:p>
       <w:r>
         <w:tab/>
-        <w:t>Creating a COBRA compatible application is relatively painless, as the author needs to define a service contract and then run the ‘</w:t>
+        <w:t xml:space="preserve">Creating a COBRA compatible application is relatively painless, as the author needs to define a service contract and then run the </w:t>
+      </w:r>
+      <w:r>
+        <w:t>'</w:t>
       </w:r>
       <w:proofErr w:type="spellStart"/>
       <w:r>
@@ -856,7 +809,13 @@
         </w:sdtContent>
       </w:sdt>
       <w:r>
-        <w:t xml:space="preserve">.’ This compiler emits the boilerplate code required for linking the client and server. </w:t>
+        <w:t>.</w:t>
+      </w:r>
+      <w:r>
+        <w:t>'</w:t>
+      </w:r>
+      <w:r>
+        <w:t xml:space="preserve"> This compiler emits the boilerplate code required for linking the client and server. </w:t>
       </w:r>
     </w:p>
     <w:p>
@@ -868,7 +827,7 @@
           <w:noProof/>
         </w:rPr>
         <w:drawing>
-          <wp:inline distT="0" distB="0" distL="0" distR="0" wp14:anchorId="5522A17D" wp14:editId="50C52CC7">
+          <wp:inline distT="0" distB="0" distL="0" distR="0" wp14:anchorId="37FDCA36" wp14:editId="1E433F4E">
             <wp:extent cx="3621024" cy="2894885"/>
             <wp:effectExtent l="0" t="0" r="0" b="1270"/>
             <wp:docPr id="5" name="Picture 5"/>
@@ -944,15 +903,7 @@
         <w:t>D</w:t>
       </w:r>
       <w:r>
-        <w:t>otnet Remoting</w:t>
-      </w:r>
-      <w:proofErr w:type="gramStart"/>
-      <w:r>
-        <w:t xml:space="preserve">. </w:t>
-      </w:r>
-      <w:proofErr w:type="gramEnd"/>
-      <w:r>
-        <w:t xml:space="preserve">This platform follows a very similar design pattern but without the additional baggage. </w:t>
+        <w:t xml:space="preserve">otnet Remoting. This platform follows a very similar design pattern but without the additional baggage. </w:t>
       </w:r>
     </w:p>
     <w:p>
@@ -964,7 +915,7 @@
           <w:noProof/>
         </w:rPr>
         <w:drawing>
-          <wp:inline distT="0" distB="0" distL="0" distR="0" wp14:anchorId="3DC4349B" wp14:editId="68CE0E34">
+          <wp:inline distT="0" distB="0" distL="0" distR="0" wp14:anchorId="14E043F8" wp14:editId="7A9C3025">
             <wp:extent cx="3774643" cy="2595067"/>
             <wp:effectExtent l="0" t="0" r="0" b="0"/>
             <wp:docPr id="6" name="Picture 6"/>
@@ -1288,15 +1239,7 @@
                 <w:rPr>
                   <w:noProof/>
                 </w:rPr>
-                <w:t xml:space="preserve">Xu, D., Nageshwaraniyer, S., &amp; </w:t>
-              </w:r>
-              <w:bookmarkStart w:id="0" w:name="_GoBack"/>
-              <w:bookmarkEnd w:id="0"/>
-              <w:r>
-                <w:rPr>
-                  <w:noProof/>
-                </w:rPr>
-                <w:t>Son, Y. (2016). A service-oriented simulation integration platform for hierarchical manufacturing planning and control.</w:t>
+                <w:t>Xu, D., Nageshwaraniyer, S., &amp; Son, Y. (2016). A service-oriented simulation integration platform for hierarchical manufacturing planning and control.</w:t>
               </w:r>
             </w:p>
             <w:p>
@@ -1343,7 +1286,7 @@
 </file>
 
 <file path=word/endnotes.xml><?xml version="1.0" encoding="utf-8"?>
-<w:endnotes xmlns:wpc="http://schemas.microsoft.com/office/word/2010/wordprocessingCanvas" xmlns:cx="http://schemas.microsoft.com/office/drawing/2014/chartex" xmlns:cx1="http://schemas.microsoft.com/office/drawing/2015/9/8/chartex" xmlns:cx2="http://schemas.microsoft.com/office/drawing/2015/10/21/chartex" xmlns:cx3="http://schemas.microsoft.com/office/drawing/2016/5/9/chartex" xmlns:cx4="http://schemas.microsoft.com/office/drawing/2016/5/10/chartex" xmlns:cx5="http://schemas.microsoft.com/office/drawing/2016/5/11/chartex" xmlns:cx6="http://schemas.microsoft.com/office/drawing/2016/5/12/chartex" xmlns:cx7="http://schemas.microsoft.com/office/drawing/2016/5/13/chartex" xmlns:cx8="http://schemas.microsoft.com/office/drawing/2016/5/14/chartex" xmlns:mc="http://schemas.openxmlformats.org/markup-compatibility/2006" xmlns:aink="http://schemas.microsoft.com/office/drawing/2016/ink" xmlns:am3d="http://schemas.microsoft.com/office/drawing/2017/model3d" xmlns:o="urn:schemas-microsoft-com:office:office" xmlns:r="http://schemas.openxmlformats.org/officeDocument/2006/relationships" xmlns:m="http://schemas.openxmlformats.org/officeDocument/2006/math" xmlns:v="urn:schemas-microsoft-com:vml" xmlns:wp14="http://schemas.microsoft.com/office/word/2010/wordprocessingDrawing" xmlns:wp="http://schemas.openxmlformats.org/drawingml/2006/wordprocessingDrawing" xmlns:w10="urn:schemas-microsoft-com:office:word" xmlns:w="http://schemas.openxmlformats.org/wordprocessingml/2006/main" xmlns:w14="http://schemas.microsoft.com/office/word/2010/wordml" xmlns:w15="http://schemas.microsoft.com/office/word/2012/wordml" xmlns:w16cid="http://schemas.microsoft.com/office/word/2016/wordml/cid" xmlns:w16se="http://schemas.microsoft.com/office/word/2015/wordml/symex" xmlns:wpg="http://schemas.microsoft.com/office/word/2010/wordprocessingGroup" xmlns:wpi="http://schemas.microsoft.com/office/word/2010/wordprocessingInk" xmlns:wne="http://schemas.microsoft.com/office/word/2006/wordml" xmlns:wps="http://schemas.microsoft.com/office/word/2010/wordprocessingShape" mc:Ignorable="w14 w15 w16se w16cid wp14">
+<w:endnotes xmlns:wpc="http://schemas.microsoft.com/office/word/2010/wordprocessingCanvas" xmlns:cx="http://schemas.microsoft.com/office/drawing/2014/chartex" xmlns:cx1="http://schemas.microsoft.com/office/drawing/2015/9/8/chartex" xmlns:cx2="http://schemas.microsoft.com/office/drawing/2015/10/21/chartex" xmlns:cx3="http://schemas.microsoft.com/office/drawing/2016/5/9/chartex" xmlns:cx4="http://schemas.microsoft.com/office/drawing/2016/5/10/chartex" xmlns:cx5="http://schemas.microsoft.com/office/drawing/2016/5/11/chartex" xmlns:cx6="http://schemas.microsoft.com/office/drawing/2016/5/12/chartex" xmlns:cx7="http://schemas.microsoft.com/office/drawing/2016/5/13/chartex" xmlns:cx8="http://schemas.microsoft.com/office/drawing/2016/5/14/chartex" xmlns:mc="http://schemas.openxmlformats.org/markup-compatibility/2006" xmlns:aink="http://schemas.microsoft.com/office/drawing/2016/ink" xmlns:am3d="http://schemas.microsoft.com/office/drawing/2017/model3d" xmlns:o="urn:schemas-microsoft-com:office:office" xmlns:r="http://schemas.openxmlformats.org/officeDocument/2006/relationships" xmlns:m="http://schemas.openxmlformats.org/officeDocument/2006/math" xmlns:v="urn:schemas-microsoft-com:vml" xmlns:wp14="http://schemas.microsoft.com/office/word/2010/wordprocessingDrawing" xmlns:wp="http://schemas.openxmlformats.org/drawingml/2006/wordprocessingDrawing" xmlns:w10="urn:schemas-microsoft-com:office:word" xmlns:w="http://schemas.openxmlformats.org/wordprocessingml/2006/main" xmlns:w14="http://schemas.microsoft.com/office/word/2010/wordml" xmlns:w15="http://schemas.microsoft.com/office/word/2012/wordml" xmlns:w16cex="http://schemas.microsoft.com/office/word/2018/wordml/cex" xmlns:w16cid="http://schemas.microsoft.com/office/word/2016/wordml/cid" xmlns:w16="http://schemas.microsoft.com/office/word/2018/wordml" xmlns:w16se="http://schemas.microsoft.com/office/word/2015/wordml/symex" xmlns:wpg="http://schemas.microsoft.com/office/word/2010/wordprocessingGroup" xmlns:wpi="http://schemas.microsoft.com/office/word/2010/wordprocessingInk" xmlns:wne="http://schemas.microsoft.com/office/word/2006/wordml" xmlns:wps="http://schemas.microsoft.com/office/word/2010/wordprocessingShape" mc:Ignorable="w14 w15 w16se w16cid w16 w16cex wp14">
   <w:endnote w:type="separator" w:id="-1">
     <w:p>
       <w:pPr>
@@ -1368,7 +1311,7 @@
 </file>
 
 <file path=word/footnotes.xml><?xml version="1.0" encoding="utf-8"?>
-<w:footnotes xmlns:wpc="http://schemas.microsoft.com/office/word/2010/wordprocessingCanvas" xmlns:cx="http://schemas.microsoft.com/office/drawing/2014/chartex" xmlns:cx1="http://schemas.microsoft.com/office/drawing/2015/9/8/chartex" xmlns:cx2="http://schemas.microsoft.com/office/drawing/2015/10/21/chartex" xmlns:cx3="http://schemas.microsoft.com/office/drawing/2016/5/9/chartex" xmlns:cx4="http://schemas.microsoft.com/office/drawing/2016/5/10/chartex" xmlns:cx5="http://schemas.microsoft.com/office/drawing/2016/5/11/chartex" xmlns:cx6="http://schemas.microsoft.com/office/drawing/2016/5/12/chartex" xmlns:cx7="http://schemas.microsoft.com/office/drawing/2016/5/13/chartex" xmlns:cx8="http://schemas.microsoft.com/office/drawing/2016/5/14/chartex" xmlns:mc="http://schemas.openxmlformats.org/markup-compatibility/2006" xmlns:aink="http://schemas.microsoft.com/office/drawing/2016/ink" xmlns:am3d="http://schemas.microsoft.com/office/drawing/2017/model3d" xmlns:o="urn:schemas-microsoft-com:office:office" xmlns:r="http://schemas.openxmlformats.org/officeDocument/2006/relationships" xmlns:m="http://schemas.openxmlformats.org/officeDocument/2006/math" xmlns:v="urn:schemas-microsoft-com:vml" xmlns:wp14="http://schemas.microsoft.com/office/word/2010/wordprocessingDrawing" xmlns:wp="http://schemas.openxmlformats.org/drawingml/2006/wordprocessingDrawing" xmlns:w10="urn:schemas-microsoft-com:office:word" xmlns:w="http://schemas.openxmlformats.org/wordprocessingml/2006/main" xmlns:w14="http://schemas.microsoft.com/office/word/2010/wordml" xmlns:w15="http://schemas.microsoft.com/office/word/2012/wordml" xmlns:w16cid="http://schemas.microsoft.com/office/word/2016/wordml/cid" xmlns:w16se="http://schemas.microsoft.com/office/word/2015/wordml/symex" xmlns:wpg="http://schemas.microsoft.com/office/word/2010/wordprocessingGroup" xmlns:wpi="http://schemas.microsoft.com/office/word/2010/wordprocessingInk" xmlns:wne="http://schemas.microsoft.com/office/word/2006/wordml" xmlns:wps="http://schemas.microsoft.com/office/word/2010/wordprocessingShape" mc:Ignorable="w14 w15 w16se w16cid wp14">
+<w:footnotes xmlns:wpc="http://schemas.microsoft.com/office/word/2010/wordprocessingCanvas" xmlns:cx="http://schemas.microsoft.com/office/drawing/2014/chartex" xmlns:cx1="http://schemas.microsoft.com/office/drawing/2015/9/8/chartex" xmlns:cx2="http://schemas.microsoft.com/office/drawing/2015/10/21/chartex" xmlns:cx3="http://schemas.microsoft.com/office/drawing/2016/5/9/chartex" xmlns:cx4="http://schemas.microsoft.com/office/drawing/2016/5/10/chartex" xmlns:cx5="http://schemas.microsoft.com/office/drawing/2016/5/11/chartex" xmlns:cx6="http://schemas.microsoft.com/office/drawing/2016/5/12/chartex" xmlns:cx7="http://schemas.microsoft.com/office/drawing/2016/5/13/chartex" xmlns:cx8="http://schemas.microsoft.com/office/drawing/2016/5/14/chartex" xmlns:mc="http://schemas.openxmlformats.org/markup-compatibility/2006" xmlns:aink="http://schemas.microsoft.com/office/drawing/2016/ink" xmlns:am3d="http://schemas.microsoft.com/office/drawing/2017/model3d" xmlns:o="urn:schemas-microsoft-com:office:office" xmlns:r="http://schemas.openxmlformats.org/officeDocument/2006/relationships" xmlns:m="http://schemas.openxmlformats.org/officeDocument/2006/math" xmlns:v="urn:schemas-microsoft-com:vml" xmlns:wp14="http://schemas.microsoft.com/office/word/2010/wordprocessingDrawing" xmlns:wp="http://schemas.openxmlformats.org/drawingml/2006/wordprocessingDrawing" xmlns:w10="urn:schemas-microsoft-com:office:word" xmlns:w="http://schemas.openxmlformats.org/wordprocessingml/2006/main" xmlns:w14="http://schemas.microsoft.com/office/word/2010/wordml" xmlns:w15="http://schemas.microsoft.com/office/word/2012/wordml" xmlns:w16cex="http://schemas.microsoft.com/office/word/2018/wordml/cex" xmlns:w16cid="http://schemas.microsoft.com/office/word/2016/wordml/cid" xmlns:w16="http://schemas.microsoft.com/office/word/2018/wordml" xmlns:w16se="http://schemas.microsoft.com/office/word/2015/wordml/symex" xmlns:wpg="http://schemas.microsoft.com/office/word/2010/wordprocessingGroup" xmlns:wpi="http://schemas.microsoft.com/office/word/2010/wordprocessingInk" xmlns:wne="http://schemas.microsoft.com/office/word/2006/wordml" xmlns:wps="http://schemas.microsoft.com/office/word/2010/wordprocessingShape" mc:Ignorable="w14 w15 w16se w16cid w16 w16cex wp14">
   <w:footnote w:type="separator" w:id="-1">
     <w:p>
       <w:pPr>
@@ -1393,7 +1336,7 @@
 </file>
 
 <file path=word/header1.xml><?xml version="1.0" encoding="utf-8"?>
-<w:hdr xmlns:wpc="http://schemas.microsoft.com/office/word/2010/wordprocessingCanvas" xmlns:cx="http://schemas.microsoft.com/office/drawing/2014/chartex" xmlns:cx1="http://schemas.microsoft.com/office/drawing/2015/9/8/chartex" xmlns:cx2="http://schemas.microsoft.com/office/drawing/2015/10/21/chartex" xmlns:cx3="http://schemas.microsoft.com/office/drawing/2016/5/9/chartex" xmlns:cx4="http://schemas.microsoft.com/office/drawing/2016/5/10/chartex" xmlns:cx5="http://schemas.microsoft.com/office/drawing/2016/5/11/chartex" xmlns:cx6="http://schemas.microsoft.com/office/drawing/2016/5/12/chartex" xmlns:cx7="http://schemas.microsoft.com/office/drawing/2016/5/13/chartex" xmlns:cx8="http://schemas.microsoft.com/office/drawing/2016/5/14/chartex" xmlns:mc="http://schemas.openxmlformats.org/markup-compatibility/2006" xmlns:aink="http://schemas.microsoft.com/office/drawing/2016/ink" xmlns:am3d="http://schemas.microsoft.com/office/drawing/2017/model3d" xmlns:o="urn:schemas-microsoft-com:office:office" xmlns:r="http://schemas.openxmlformats.org/officeDocument/2006/relationships" xmlns:m="http://schemas.openxmlformats.org/officeDocument/2006/math" xmlns:v="urn:schemas-microsoft-com:vml" xmlns:wp14="http://schemas.microsoft.com/office/word/2010/wordprocessingDrawing" xmlns:wp="http://schemas.openxmlformats.org/drawingml/2006/wordprocessingDrawing" xmlns:w10="urn:schemas-microsoft-com:office:word" xmlns:w="http://schemas.openxmlformats.org/wordprocessingml/2006/main" xmlns:w14="http://schemas.microsoft.com/office/word/2010/wordml" xmlns:w15="http://schemas.microsoft.com/office/word/2012/wordml" xmlns:w16cid="http://schemas.microsoft.com/office/word/2016/wordml/cid" xmlns:w16se="http://schemas.microsoft.com/office/word/2015/wordml/symex" xmlns:wpg="http://schemas.microsoft.com/office/word/2010/wordprocessingGroup" xmlns:wpi="http://schemas.microsoft.com/office/word/2010/wordprocessingInk" xmlns:wne="http://schemas.microsoft.com/office/word/2006/wordml" xmlns:wps="http://schemas.microsoft.com/office/word/2010/wordprocessingShape" mc:Ignorable="w14 w15 w16se w16cid wp14">
+<w:hdr xmlns:wpc="http://schemas.microsoft.com/office/word/2010/wordprocessingCanvas" xmlns:cx="http://schemas.microsoft.com/office/drawing/2014/chartex" xmlns:cx1="http://schemas.microsoft.com/office/drawing/2015/9/8/chartex" xmlns:cx2="http://schemas.microsoft.com/office/drawing/2015/10/21/chartex" xmlns:cx3="http://schemas.microsoft.com/office/drawing/2016/5/9/chartex" xmlns:cx4="http://schemas.microsoft.com/office/drawing/2016/5/10/chartex" xmlns:cx5="http://schemas.microsoft.com/office/drawing/2016/5/11/chartex" xmlns:cx6="http://schemas.microsoft.com/office/drawing/2016/5/12/chartex" xmlns:cx7="http://schemas.microsoft.com/office/drawing/2016/5/13/chartex" xmlns:cx8="http://schemas.microsoft.com/office/drawing/2016/5/14/chartex" xmlns:mc="http://schemas.openxmlformats.org/markup-compatibility/2006" xmlns:aink="http://schemas.microsoft.com/office/drawing/2016/ink" xmlns:am3d="http://schemas.microsoft.com/office/drawing/2017/model3d" xmlns:o="urn:schemas-microsoft-com:office:office" xmlns:r="http://schemas.openxmlformats.org/officeDocument/2006/relationships" xmlns:m="http://schemas.openxmlformats.org/officeDocument/2006/math" xmlns:v="urn:schemas-microsoft-com:vml" xmlns:wp14="http://schemas.microsoft.com/office/word/2010/wordprocessingDrawing" xmlns:wp="http://schemas.openxmlformats.org/drawingml/2006/wordprocessingDrawing" xmlns:w10="urn:schemas-microsoft-com:office:word" xmlns:w="http://schemas.openxmlformats.org/wordprocessingml/2006/main" xmlns:w14="http://schemas.microsoft.com/office/word/2010/wordml" xmlns:w15="http://schemas.microsoft.com/office/word/2012/wordml" xmlns:w16cex="http://schemas.microsoft.com/office/word/2018/wordml/cex" xmlns:w16cid="http://schemas.microsoft.com/office/word/2016/wordml/cid" xmlns:w16="http://schemas.microsoft.com/office/word/2018/wordml" xmlns:w16se="http://schemas.microsoft.com/office/word/2015/wordml/symex" xmlns:wpg="http://schemas.microsoft.com/office/word/2010/wordprocessingGroup" xmlns:wpi="http://schemas.microsoft.com/office/word/2010/wordprocessingInk" xmlns:wne="http://schemas.microsoft.com/office/word/2006/wordml" xmlns:wps="http://schemas.microsoft.com/office/word/2010/wordprocessingShape" mc:Ignorable="w14 w15 w16se w16cid w16 w16cex wp14">
   <w:sdt>
     <w:sdtPr>
       <w:rPr>
@@ -1524,7 +1467,7 @@
 </file>
 
 <file path=word/styles.xml><?xml version="1.0" encoding="utf-8"?>
-<w:styles xmlns:mc="http://schemas.openxmlformats.org/markup-compatibility/2006" xmlns:r="http://schemas.openxmlformats.org/officeDocument/2006/relationships" xmlns:w="http://schemas.openxmlformats.org/wordprocessingml/2006/main" xmlns:w14="http://schemas.microsoft.com/office/word/2010/wordml" xmlns:w15="http://schemas.microsoft.com/office/word/2012/wordml" xmlns:w16cid="http://schemas.microsoft.com/office/word/2016/wordml/cid" xmlns:w16se="http://schemas.microsoft.com/office/word/2015/wordml/symex" mc:Ignorable="w14 w15 w16se w16cid">
+<w:styles xmlns:mc="http://schemas.openxmlformats.org/markup-compatibility/2006" xmlns:r="http://schemas.openxmlformats.org/officeDocument/2006/relationships" xmlns:w="http://schemas.openxmlformats.org/wordprocessingml/2006/main" xmlns:w14="http://schemas.microsoft.com/office/word/2010/wordml" xmlns:w15="http://schemas.microsoft.com/office/word/2012/wordml" xmlns:w16cex="http://schemas.microsoft.com/office/word/2018/wordml/cex" xmlns:w16cid="http://schemas.microsoft.com/office/word/2016/wordml/cid" xmlns:w16="http://schemas.microsoft.com/office/word/2018/wordml" xmlns:w16se="http://schemas.microsoft.com/office/word/2015/wordml/symex" mc:Ignorable="w14 w15 w16se w16cid w16 w16cex">
   <w:docDefaults>
     <w:rPrDefault>
       <w:rPr>
@@ -1540,7 +1483,7 @@
       </w:pPr>
     </w:pPrDefault>
   </w:docDefaults>
-  <w:latentStyles w:defLockedState="0" w:defUIPriority="99" w:defSemiHidden="0" w:defUnhideWhenUsed="0" w:defQFormat="0" w:count="375">
+  <w:latentStyles w:defLockedState="0" w:defUIPriority="99" w:defSemiHidden="0" w:defUnhideWhenUsed="0" w:defQFormat="0" w:count="376">
     <w:lsdException w:name="Normal" w:uiPriority="0" w:qFormat="1"/>
     <w:lsdException w:name="heading 1" w:uiPriority="9" w:qFormat="1"/>
     <w:lsdException w:name="heading 2" w:semiHidden="1" w:uiPriority="9" w:unhideWhenUsed="1" w:qFormat="1"/>
@@ -1646,7 +1589,6 @@
     <w:lsdException w:name="HTML Sample" w:semiHidden="1" w:unhideWhenUsed="1"/>
     <w:lsdException w:name="HTML Typewriter" w:semiHidden="1" w:unhideWhenUsed="1"/>
     <w:lsdException w:name="HTML Variable" w:semiHidden="1" w:unhideWhenUsed="1"/>
-    <w:lsdException w:name="Normal Table" w:semiHidden="1" w:unhideWhenUsed="1"/>
     <w:lsdException w:name="annotation subject" w:semiHidden="1" w:unhideWhenUsed="1"/>
     <w:lsdException w:name="No List" w:semiHidden="1" w:unhideWhenUsed="1"/>
     <w:lsdException w:name="Outline List 1" w:semiHidden="1" w:unhideWhenUsed="1"/>
@@ -1693,10 +1635,8 @@
     <w:lsdException w:name="Table Subtle 2" w:semiHidden="1" w:unhideWhenUsed="1"/>
     <w:lsdException w:name="Table Web 1" w:semiHidden="1" w:unhideWhenUsed="1"/>
     <w:lsdException w:name="Table Web 2" w:semiHidden="1" w:unhideWhenUsed="1"/>
-    <w:lsdException w:name="Table Web 3" w:semiHidden="1" w:unhideWhenUsed="1"/>
     <w:lsdException w:name="Balloon Text" w:semiHidden="1" w:unhideWhenUsed="1"/>
     <w:lsdException w:name="Table Grid" w:uiPriority="39"/>
-    <w:lsdException w:name="Table Theme" w:semiHidden="1" w:unhideWhenUsed="1"/>
     <w:lsdException w:name="Placeholder Text" w:semiHidden="1"/>
     <w:lsdException w:name="No Spacing" w:uiPriority="1" w:qFormat="1"/>
     <w:lsdException w:name="Light Shading" w:uiPriority="60"/>
@@ -1916,6 +1856,7 @@
     <w:lsdException w:name="Smart Hyperlink" w:semiHidden="1" w:unhideWhenUsed="1"/>
     <w:lsdException w:name="Hashtag" w:semiHidden="1" w:unhideWhenUsed="1"/>
     <w:lsdException w:name="Unresolved Mention" w:semiHidden="1" w:unhideWhenUsed="1"/>
+    <w:lsdException w:name="Smart Link" w:semiHidden="1" w:unhideWhenUsed="1"/>
   </w:latentStyles>
   <w:style w:type="paragraph" w:default="1" w:styleId="Normal">
     <w:name w:val="Normal"/>

--- a/Week2_Fundamentals_Software/BachmeierNTIM8120-2.docx
+++ b/Week2_Fundamentals_Software/BachmeierNTIM8120-2.docx
@@ -1,6 +1,6 @@
 
 <file path=word/document.xml><?xml version="1.0" encoding="utf-8"?>
-<w:document xmlns:wpc="http://schemas.microsoft.com/office/word/2010/wordprocessingCanvas" xmlns:cx="http://schemas.microsoft.com/office/drawing/2014/chartex" xmlns:cx1="http://schemas.microsoft.com/office/drawing/2015/9/8/chartex" xmlns:cx2="http://schemas.microsoft.com/office/drawing/2015/10/21/chartex" xmlns:cx3="http://schemas.microsoft.com/office/drawing/2016/5/9/chartex" xmlns:cx4="http://schemas.microsoft.com/office/drawing/2016/5/10/chartex" xmlns:cx5="http://schemas.microsoft.com/office/drawing/2016/5/11/chartex" xmlns:cx6="http://schemas.microsoft.com/office/drawing/2016/5/12/chartex" xmlns:cx7="http://schemas.microsoft.com/office/drawing/2016/5/13/chartex" xmlns:cx8="http://schemas.microsoft.com/office/drawing/2016/5/14/chartex" xmlns:mc="http://schemas.openxmlformats.org/markup-compatibility/2006" xmlns:aink="http://schemas.microsoft.com/office/drawing/2016/ink" xmlns:am3d="http://schemas.microsoft.com/office/drawing/2017/model3d" xmlns:o="urn:schemas-microsoft-com:office:office" xmlns:r="http://schemas.openxmlformats.org/officeDocument/2006/relationships" xmlns:m="http://schemas.openxmlformats.org/officeDocument/2006/math" xmlns:v="urn:schemas-microsoft-com:vml" xmlns:wp14="http://schemas.microsoft.com/office/word/2010/wordprocessingDrawing" xmlns:wp="http://schemas.openxmlformats.org/drawingml/2006/wordprocessingDrawing" xmlns:w10="urn:schemas-microsoft-com:office:word" xmlns:w="http://schemas.openxmlformats.org/wordprocessingml/2006/main" xmlns:w14="http://schemas.microsoft.com/office/word/2010/wordml" xmlns:w15="http://schemas.microsoft.com/office/word/2012/wordml" xmlns:w16cex="http://schemas.microsoft.com/office/word/2018/wordml/cex" xmlns:w16cid="http://schemas.microsoft.com/office/word/2016/wordml/cid" xmlns:w16="http://schemas.microsoft.com/office/word/2018/wordml" xmlns:w16se="http://schemas.microsoft.com/office/word/2015/wordml/symex" xmlns:wpg="http://schemas.microsoft.com/office/word/2010/wordprocessingGroup" xmlns:wpi="http://schemas.microsoft.com/office/word/2010/wordprocessingInk" xmlns:wne="http://schemas.microsoft.com/office/word/2006/wordml" xmlns:wps="http://schemas.microsoft.com/office/word/2010/wordprocessingShape" mc:Ignorable="w14 w15 w16se w16cid w16 w16cex wp14">
+<w:document xmlns:wpc="http://schemas.microsoft.com/office/word/2010/wordprocessingCanvas" xmlns:cx="http://schemas.microsoft.com/office/drawing/2014/chartex" xmlns:cx1="http://schemas.microsoft.com/office/drawing/2015/9/8/chartex" xmlns:cx2="http://schemas.microsoft.com/office/drawing/2015/10/21/chartex" xmlns:cx3="http://schemas.microsoft.com/office/drawing/2016/5/9/chartex" xmlns:cx4="http://schemas.microsoft.com/office/drawing/2016/5/10/chartex" xmlns:cx5="http://schemas.microsoft.com/office/drawing/2016/5/11/chartex" xmlns:cx6="http://schemas.microsoft.com/office/drawing/2016/5/12/chartex" xmlns:cx7="http://schemas.microsoft.com/office/drawing/2016/5/13/chartex" xmlns:cx8="http://schemas.microsoft.com/office/drawing/2016/5/14/chartex" xmlns:mc="http://schemas.openxmlformats.org/markup-compatibility/2006" xmlns:aink="http://schemas.microsoft.com/office/drawing/2016/ink" xmlns:am3d="http://schemas.microsoft.com/office/drawing/2017/model3d" xmlns:o="urn:schemas-microsoft-com:office:office" xmlns:r="http://schemas.openxmlformats.org/officeDocument/2006/relationships" xmlns:m="http://schemas.openxmlformats.org/officeDocument/2006/math" xmlns:v="urn:schemas-microsoft-com:vml" xmlns:wp14="http://schemas.microsoft.com/office/word/2010/wordprocessingDrawing" xmlns:wp="http://schemas.openxmlformats.org/drawingml/2006/wordprocessingDrawing" xmlns:w10="urn:schemas-microsoft-com:office:word" xmlns:w="http://schemas.openxmlformats.org/wordprocessingml/2006/main" xmlns:w14="http://schemas.microsoft.com/office/word/2010/wordml" xmlns:w15="http://schemas.microsoft.com/office/word/2012/wordml" xmlns:w16cex="http://schemas.microsoft.com/office/word/2018/wordml/cex" xmlns:w16cid="http://schemas.microsoft.com/office/word/2016/wordml/cid" xmlns:w16="http://schemas.microsoft.com/office/word/2018/wordml" xmlns:w16sdtdh="http://schemas.microsoft.com/office/word/2020/wordml/sdtdatahash" xmlns:w16se="http://schemas.microsoft.com/office/word/2015/wordml/symex" xmlns:wpg="http://schemas.microsoft.com/office/word/2010/wordprocessingGroup" xmlns:wpi="http://schemas.microsoft.com/office/word/2010/wordprocessingInk" xmlns:wne="http://schemas.microsoft.com/office/word/2006/wordml" xmlns:wps="http://schemas.microsoft.com/office/word/2010/wordprocessingShape" mc:Ignorable="w14 w15 w16se w16cid w16 w16cex w16sdtdh wp14">
   <w:body>
     <w:p/>
     <w:p/>
@@ -112,13 +112,13 @@
         <w:tab/>
       </w:r>
       <w:r>
-        <w:t>Contoso operates a distributed supply chain of clothing manufacturing and retailer outlets.  Within their systems, multiple autonomous agents exist and need to interact with the same shared resources.  These requirements create the need to consider the operations and service management of the network.  Without these capabilities, a single node failure could cascade and compromise the reliability of the topology.  As the reliability and availab</w:t>
+        <w:t>Contoso operates a distributed supply chain of clothing manufacturing and retailer outlets. Within their systems, multiple autonomous agents exist and need to interact with the same shared resources. These requirements create the need to consider the operations and service management of the network. Without these capabilities, a single node failure could cascade and compromise the reliability of the topology. As the reliability and availab</w:t>
       </w:r>
       <w:r>
         <w:t>ility</w:t>
       </w:r>
       <w:r>
-        <w:t xml:space="preserve"> of the environment degrade, it causes a loss of productivity and consumer confidence.  It is</w:t>
+        <w:t xml:space="preserve"> of the environment degrade, it causes a loss of productivity and consumer confidence. It is</w:t>
       </w:r>
       <w:r>
         <w:t>,</w:t>
@@ -177,10 +177,13 @@
         </w:sdtContent>
       </w:sdt>
       <w:r>
-        <w:t xml:space="preserve">.  </w:t>
-      </w:r>
-      <w:r>
-        <w:t>As these agents perform work, they persist modifications to centralized data services.  These update operations can and will occur in parallel, which leads to the need for protocols to handle these concurrent and potentially conflicting operations</w:t>
+        <w:t>.</w:t>
+      </w:r>
+      <w:r>
+        <w:t xml:space="preserve"> </w:t>
+      </w:r>
+      <w:r>
+        <w:t>As these agents perform work, they persist modifications to centralized data services. These update operations can and will occur in parallel, which leads to the need for protocols to handle these concurrent and potentially conflicting operations</w:t>
       </w:r>
       <w:sdt>
         <w:sdtPr>
@@ -216,65 +219,79 @@
     <w:p>
       <w:r>
         <w:tab/>
-        <w:t xml:space="preserve">Consider the scenario where three employees are attempting to access a garment within the clothing catalog.  (1) The first wants to get a scarf, the second update its price, and the third wants to discontinue (delete) the item.  Each of these requests arrives at the application load balancer and becomes routed to healthy </w:t>
+        <w:t>Consider the scenario where three employees a</w:t>
+      </w:r>
+      <w:r>
+        <w:t>ttempt</w:t>
+      </w:r>
+      <w:r>
+        <w:t xml:space="preserve"> to access a garment within the clothing catalog. (1) The first wants to get a scarf, the second update</w:t>
+      </w:r>
+      <w:r>
+        <w:t>s</w:t>
+      </w:r>
+      <w:r>
+        <w:t xml:space="preserve"> its price, and the third wants to discontinue (delete) the item. Each of these requests arrives at the application load balancer and becomes routed to healthy front</w:t>
+      </w:r>
+      <w:r>
+        <w:t>-</w:t>
+      </w:r>
+      <w:r>
+        <w:t>end web service instances. (2) Within the front</w:t>
+      </w:r>
+      <w:r>
+        <w:t>-</w:t>
+      </w:r>
+      <w:r>
+        <w:t>end instance, the operation passes through a collection of middleware layers; these are responsible for decoupling the business logic from the transport configuration. (3) Next</w:t>
+      </w:r>
+      <w:r>
+        <w:t>,</w:t>
+      </w:r>
+      <w:r>
+        <w:t xml:space="preserve"> the message moves across another service load balancer into a ring of stateless data stor</w:t>
+      </w:r>
+      <w:r>
+        <w:t>ag</w:t>
+      </w:r>
+      <w:r>
+        <w:t>e providers. (4) The stateless data store provider instance i</w:t>
+      </w:r>
+      <w:r>
+        <w:t>nteracts</w:t>
+      </w:r>
+      <w:r>
+        <w:t xml:space="preserve"> with the stateful data store provider. (5) In the case of the update or delete</w:t>
+      </w:r>
+      <w:r>
+        <w:t>,</w:t>
+      </w:r>
+      <w:r>
+        <w:t xml:space="preserve"> the caller might provide a revision number or similar entity</w:t>
+      </w:r>
+      <w:r>
+        <w:t xml:space="preserve"> </w:t>
+      </w:r>
+      <w:r>
+        <w:t xml:space="preserve">tag so that the </w:t>
+      </w:r>
+      <w:r>
+        <w:lastRenderedPageBreak/>
+        <w:t>caller can be alerted to changes since they retrieved the remote object. If the revision number has not changed</w:t>
+      </w:r>
+      <w:r>
+        <w:t>,</w:t>
+      </w:r>
+      <w:r>
+        <w:t xml:space="preserve"> then the modification can be safely committed. (6) To ensure that the commit is highly durable, the stateful data store would need to wait for </w:t>
       </w:r>
       <w:proofErr w:type="gramStart"/>
       <w:r>
-        <w:t>front end</w:t>
+        <w:t>a sufficient number of</w:t>
       </w:r>
       <w:proofErr w:type="gramEnd"/>
       <w:r>
-        <w:t xml:space="preserve"> web service instances.  (2) Within the </w:t>
-      </w:r>
-      <w:proofErr w:type="gramStart"/>
-      <w:r>
-        <w:t>front end</w:t>
-      </w:r>
-      <w:proofErr w:type="gramEnd"/>
-      <w:r>
-        <w:t xml:space="preserve"> instance, the operation passes through a collection of middleware layers; these are responsible for decoupling the business logic from the transport configuration.  (3) Next</w:t>
-      </w:r>
-      <w:r>
-        <w:t>,</w:t>
-      </w:r>
-      <w:r>
-        <w:t xml:space="preserve"> the message moves across another service load balancer into a ring of stateless data stor</w:t>
-      </w:r>
-      <w:r>
-        <w:t>ag</w:t>
-      </w:r>
-      <w:r>
-        <w:t>e providers.  (4) The stateless data store provider instance is responsible for interacting with the stateful data store provider.  (5) In the case of the update or delete</w:t>
-      </w:r>
-      <w:r>
-        <w:t>,</w:t>
-      </w:r>
-      <w:r>
-        <w:t xml:space="preserve"> the caller might provide a revision number or </w:t>
-      </w:r>
-      <w:r>
-        <w:lastRenderedPageBreak/>
-        <w:t>similar entity</w:t>
-      </w:r>
-      <w:r>
-        <w:t>-</w:t>
-      </w:r>
-      <w:r>
-        <w:t>tag so that the caller can be alerted to changes since they retrieved the remote object.  If the revision number has not changed</w:t>
-      </w:r>
-      <w:r>
-        <w:t>,</w:t>
-      </w:r>
-      <w:r>
-        <w:t xml:space="preserve"> then the modification can be safely committed.  (6) To ensure that the commit is highly durable, the stateful data store would need to wait for </w:t>
-      </w:r>
-      <w:proofErr w:type="gramStart"/>
-      <w:r>
-        <w:t>a sufficient number of</w:t>
-      </w:r>
-      <w:proofErr w:type="gramEnd"/>
-      <w:r>
-        <w:t xml:space="preserve"> nodes within the cluster to acknowledge the store operation.  (7) Only after confirming the successful handoff can the system return to the caller</w:t>
+        <w:t xml:space="preserve"> nodes within the cluster to acknowledge the store operation. (7) Only after confirming the successful handoff can the system return to the caller</w:t>
       </w:r>
       <w:r>
         <w:t>,</w:t>
@@ -367,14 +384,27 @@
       <w:r>
         <w:t xml:space="preserve">Figure </w:t>
       </w:r>
-      <w:fldSimple w:instr=" SEQ Figure \* ARABIC ">
-        <w:r>
-          <w:rPr>
-            <w:noProof/>
-          </w:rPr>
-          <w:t>1</w:t>
-        </w:r>
-      </w:fldSimple>
+      <w:r>
+        <w:fldChar w:fldCharType="begin"/>
+      </w:r>
+      <w:r>
+        <w:instrText xml:space="preserve"> SEQ Figure \* ARABIC </w:instrText>
+      </w:r>
+      <w:r>
+        <w:fldChar w:fldCharType="separate"/>
+      </w:r>
+      <w:r>
+        <w:rPr>
+          <w:noProof/>
+        </w:rPr>
+        <w:t>1</w:t>
+      </w:r>
+      <w:r>
+        <w:rPr>
+          <w:noProof/>
+        </w:rPr>
+        <w:fldChar w:fldCharType="end"/>
+      </w:r>
       <w:r>
         <w:t xml:space="preserve">: </w:t>
       </w:r>
@@ -393,17 +423,29 @@
     <w:p>
       <w:r>
         <w:tab/>
-        <w:t xml:space="preserve">The Clothing Catalog reference architecture applies to many scenarios.  First, brokering the network traffic across an Application Load Balancer (ALB) spreads the traffic evenly across a target group.  These target groups are continuously joining and evicting service instances by monitoring their performance metrics.  Second, middleware within the client is responsible for </w:t>
+        <w:t xml:space="preserve">The Clothing Catalog reference architecture applies to many scenarios. First, brokering the network traffic across an Application Load Balancer (ALB) spreads the traffic evenly across a target group. These target groups </w:t>
+      </w:r>
+      <w:r>
+        <w:t>continuously join and evict</w:t>
+      </w:r>
+      <w:r>
+        <w:t xml:space="preserve"> service instances by monitoring their performance metrics. Second, middleware within the client is responsible for managing the retry policy as operations fail with transient issues</w:t>
+      </w:r>
+      <w:r>
+        <w:t>. For</w:t>
+      </w:r>
+      <w:r>
+        <w:t xml:space="preserve"> example, a service host</w:t>
+      </w:r>
+      <w:r>
+        <w:t>'</w:t>
+      </w:r>
+      <w:r>
+        <w:t xml:space="preserve">s physical power </w:t>
       </w:r>
       <w:r>
         <w:lastRenderedPageBreak/>
-        <w:t>managing the retry policy as operations fail with transient issues — for example, a service host</w:t>
-      </w:r>
-      <w:r>
-        <w:t>'</w:t>
-      </w:r>
-      <w:r>
-        <w:t>s physical power state cycle, resulting in arbitrary failures</w:t>
+        <w:t>state cycle, resulting in arbitrary failures</w:t>
       </w:r>
       <w:sdt>
         <w:sdtPr>
@@ -433,7 +475,16 @@
         </w:sdtContent>
       </w:sdt>
       <w:r>
-        <w:t>.  The transport middleware could then detect this state and reissue the request for the ALB to route to an alternative instance.  Third, to ensure that the modification is not lost, the caller needs to get an acknowledgment from the callees they completed the work</w:t>
+        <w:t>.</w:t>
+      </w:r>
+      <w:r>
+        <w:t xml:space="preserve"> The transport middleware could then detect this state and reissue the request for the ALB to route to an alternative instance. Third, to ensure that the modification is not lost, the caller needs to </w:t>
+      </w:r>
+      <w:r>
+        <w:t>acknowledge</w:t>
+      </w:r>
+      <w:r>
+        <w:t xml:space="preserve"> the callees they completed the work</w:t>
       </w:r>
       <w:r>
         <w:t xml:space="preserve"> </w:t>
@@ -466,13 +517,28 @@
         </w:sdtContent>
       </w:sdt>
       <w:r>
-        <w:t>.  If the completion cannot be acknowledged or is erroneous, then that failure needs to be propa</w:t>
+        <w:t>.</w:t>
+      </w:r>
+      <w:r>
+        <w:t xml:space="preserve"> </w:t>
+      </w:r>
+      <w:r>
+        <w:t>Suppose the completion cannot be acknowledged or is erroneous. In that case,</w:t>
+      </w:r>
+      <w:r>
+        <w:t xml:space="preserve"> that failure needs to be propa</w:t>
       </w:r>
       <w:r>
         <w:t>gat</w:t>
       </w:r>
       <w:r>
-        <w:t>ed to the client for compensation actions.</w:t>
+        <w:t>e</w:t>
+      </w:r>
+      <w:r>
+        <w:t>d to the client for compensation</w:t>
+      </w:r>
+      <w:r>
+        <w:t>.</w:t>
       </w:r>
     </w:p>
     <w:p>
@@ -495,13 +561,19 @@
         <w:t>.</w:t>
       </w:r>
       <w:r>
-        <w:t xml:space="preserve">  These capabilities include directory and domain services (e.g., authentication </w:t>
+        <w:t xml:space="preserve"> These capabilities include directory and domain services (e.g., authentication </w:t>
       </w:r>
       <w:r>
         <w:t xml:space="preserve">and </w:t>
       </w:r>
       <w:r>
-        <w:t>name resolution); operational monitoring (e.g., system health); provisioning services (e.g., machine replacement); and desired state configuration (e.g., policy management).  Each of these systems is self-contained with dedicated target groups and private data stores to ensure high availability.</w:t>
+        <w:t xml:space="preserve">name resolution); operational monitoring (e.g., system health); provisioning services (e.g., machine replacement); and desired state configuration (e.g., policy management). </w:t>
+      </w:r>
+      <w:r>
+        <w:t>These systems are</w:t>
+      </w:r>
+      <w:r>
+        <w:t xml:space="preserve"> self-contained with dedicated target groups and private data stores to ensure high availability.</w:t>
       </w:r>
     </w:p>
     <w:p>
@@ -514,8 +586,8 @@
           <w:noProof/>
         </w:rPr>
         <w:drawing>
-          <wp:inline distT="0" distB="0" distL="0" distR="0" wp14:anchorId="4A7A17DA" wp14:editId="48F1F29E">
-            <wp:extent cx="3068849" cy="2743200"/>
+          <wp:inline distT="0" distB="0" distL="0" distR="0" wp14:anchorId="4A7A17DA" wp14:editId="35B6D7B1">
+            <wp:extent cx="3985242" cy="3562350"/>
             <wp:effectExtent l="0" t="0" r="0" b="0"/>
             <wp:docPr id="2" name="Picture 2"/>
             <wp:cNvGraphicFramePr>
@@ -537,7 +609,7 @@
                   <pic:spPr>
                     <a:xfrm>
                       <a:off x="0" y="0"/>
-                      <a:ext cx="3127843" cy="2795934"/>
+                      <a:ext cx="4065953" cy="3634497"/>
                     </a:xfrm>
                     <a:prstGeom prst="rect">
                       <a:avLst/>
@@ -558,14 +630,27 @@
       <w:r>
         <w:t xml:space="preserve">Figure </w:t>
       </w:r>
-      <w:fldSimple w:instr=" SEQ Figure \* ARABIC ">
-        <w:r>
-          <w:rPr>
-            <w:noProof/>
-          </w:rPr>
-          <w:t>2</w:t>
-        </w:r>
-      </w:fldSimple>
+      <w:r>
+        <w:fldChar w:fldCharType="begin"/>
+      </w:r>
+      <w:r>
+        <w:instrText xml:space="preserve"> SEQ Figure \* ARABIC </w:instrText>
+      </w:r>
+      <w:r>
+        <w:fldChar w:fldCharType="separate"/>
+      </w:r>
+      <w:r>
+        <w:rPr>
+          <w:noProof/>
+        </w:rPr>
+        <w:t>2</w:t>
+      </w:r>
+      <w:r>
+        <w:rPr>
+          <w:noProof/>
+        </w:rPr>
+        <w:fldChar w:fldCharType="end"/>
+      </w:r>
       <w:r>
         <w:t>: Management View</w:t>
       </w:r>
@@ -639,14 +724,27 @@
       <w:r>
         <w:t xml:space="preserve">Figure </w:t>
       </w:r>
-      <w:fldSimple w:instr=" SEQ Figure \* ARABIC ">
-        <w:r>
-          <w:rPr>
-            <w:noProof/>
-          </w:rPr>
-          <w:t>3</w:t>
-        </w:r>
-      </w:fldSimple>
+      <w:r>
+        <w:fldChar w:fldCharType="begin"/>
+      </w:r>
+      <w:r>
+        <w:instrText xml:space="preserve"> SEQ Figure \* ARABIC </w:instrText>
+      </w:r>
+      <w:r>
+        <w:fldChar w:fldCharType="separate"/>
+      </w:r>
+      <w:r>
+        <w:rPr>
+          <w:noProof/>
+        </w:rPr>
+        <w:t>3</w:t>
+      </w:r>
+      <w:r>
+        <w:rPr>
+          <w:noProof/>
+        </w:rPr>
+        <w:fldChar w:fldCharType="end"/>
+      </w:r>
       <w:r>
         <w:t xml:space="preserve"> Headquarters Topology</w:t>
       </w:r>
@@ -705,14 +803,27 @@
       <w:r>
         <w:t xml:space="preserve">Figure </w:t>
       </w:r>
-      <w:fldSimple w:instr=" SEQ Figure \* ARABIC ">
-        <w:r>
-          <w:rPr>
-            <w:noProof/>
-          </w:rPr>
-          <w:t>4</w:t>
-        </w:r>
-      </w:fldSimple>
+      <w:r>
+        <w:fldChar w:fldCharType="begin"/>
+      </w:r>
+      <w:r>
+        <w:instrText xml:space="preserve"> SEQ Figure \* ARABIC </w:instrText>
+      </w:r>
+      <w:r>
+        <w:fldChar w:fldCharType="separate"/>
+      </w:r>
+      <w:r>
+        <w:rPr>
+          <w:noProof/>
+        </w:rPr>
+        <w:t>4</w:t>
+      </w:r>
+      <w:r>
+        <w:rPr>
+          <w:noProof/>
+        </w:rPr>
+        <w:fldChar w:fldCharType="end"/>
+      </w:r>
       <w:r>
         <w:t xml:space="preserve"> Global Topology</w:t>
       </w:r>
@@ -740,7 +851,7 @@
     <w:p>
       <w:r>
         <w:tab/>
-        <w:t xml:space="preserve">The Common Object Request Broker Architecture (COBRA) and the Apache River Project are two frameworks for creating distributed architectures that leverage remote object access patterns.  They are </w:t>
+        <w:t xml:space="preserve">The Common Object Request Broker Architecture (COBRA) and the Apache River Project are two frameworks for creating distributed architectures that leverage remote object access patterns. They are </w:t>
       </w:r>
       <w:proofErr w:type="gramStart"/>
       <w:r>
@@ -754,7 +865,7 @@
         <w:t>'</w:t>
       </w:r>
       <w:r>
-        <w:t xml:space="preserve">s Distributed Component Object Model (DCOM), and Dotnet Remoting technologies.  Each of these technologies follows the same pattern of hosting class definitions within a server process.  Authenticated callers can then create instances of those classes within the remote process space and invoke methods on them.  </w:t>
+        <w:t xml:space="preserve">s Distributed Component Object Model (DCOM) and Dotnet Remoting technologies. Each of these technologies follows the same pattern of hosting class definitions within a server process. Authenticated callers can then create instances of those classes within the remote process space and invoke methods.  </w:t>
       </w:r>
     </w:p>
     <w:p>
@@ -827,9 +938,9 @@
           <w:noProof/>
         </w:rPr>
         <w:drawing>
-          <wp:inline distT="0" distB="0" distL="0" distR="0" wp14:anchorId="37FDCA36" wp14:editId="1E433F4E">
-            <wp:extent cx="3621024" cy="2894885"/>
-            <wp:effectExtent l="0" t="0" r="0" b="1270"/>
+          <wp:inline distT="0" distB="0" distL="0" distR="0" wp14:anchorId="37FDCA36" wp14:editId="41111F24">
+            <wp:extent cx="4920566" cy="3933825"/>
+            <wp:effectExtent l="0" t="0" r="0" b="0"/>
             <wp:docPr id="5" name="Picture 5"/>
             <wp:cNvGraphicFramePr>
               <a:graphicFrameLocks xmlns:a="http://schemas.openxmlformats.org/drawingml/2006/main" noChangeAspect="1"/>
@@ -850,7 +961,7 @@
                   <pic:spPr>
                     <a:xfrm>
                       <a:off x="0" y="0"/>
-                      <a:ext cx="3638485" cy="2908845"/>
+                      <a:ext cx="4949595" cy="3957033"/>
                     </a:xfrm>
                     <a:prstGeom prst="rect">
                       <a:avLst/>
@@ -964,16 +1075,28 @@
         <w:ind w:firstLine="720"/>
       </w:pPr>
       <w:r>
-        <w:t>There are different strengths and weaknesses to the various products, such as River and Remoting only support homogeneous platforms, while COBRA and DCOM leverage an external service contract for heterogeneous deployments.</w:t>
-      </w:r>
-      <w:r>
-        <w:t xml:space="preserve">  Each of these products is highly suspectable for memory leaks</w:t>
+        <w:t>The</w:t>
+      </w:r>
+      <w:r>
+        <w:t xml:space="preserve"> various products have different strengths and weaknesse</w:t>
+      </w:r>
+      <w:r>
+        <w:t>s, such as River and Remoting only support homogeneous platforms, while COBRA and DCOM leverage an external service contract for heterogeneous deployments.</w:t>
+      </w:r>
+      <w:r>
+        <w:t xml:space="preserve"> Each of these products is highly suspectable for memory leaks</w:t>
       </w:r>
       <w:r>
         <w:t xml:space="preserve"> </w:t>
       </w:r>
       <w:r>
-        <w:t xml:space="preserve">as remote systems are managing the lifecycle of the server objects.  Additional challenges arise over extended </w:t>
+        <w:t xml:space="preserve">as remote systems </w:t>
+      </w:r>
+      <w:r>
+        <w:t>manage the server objects' lifecycle</w:t>
+      </w:r>
+      <w:r>
+        <w:t xml:space="preserve">. Additional challenges arise over extended </w:t>
       </w:r>
       <w:r>
         <w:t>periods</w:t>
@@ -1020,7 +1143,13 @@
         <w:ind w:firstLine="720"/>
       </w:pPr>
       <w:r>
-        <w:t xml:space="preserve">Many applications avoid these challenges by using either message passing or Service Oriented Architecture (SOA).  One of the critical advantages of these patterns is that it becomes much easier to write stateless code.  Another is the communication can become less chatty as the caller states upfront their entire request instead of piecemealing it.  There are </w:t>
+        <w:t>Many applications avoid these challenges by using message passing or Service Oriented Architecture (SOA). One of the critical advantages of these patterns is that it becomes much easier to write stateless code. Another is th</w:t>
+      </w:r>
+      <w:r>
+        <w:t>at communication can become less chatty as the caller states their entire request upfron</w:t>
+      </w:r>
+      <w:r>
+        <w:t xml:space="preserve">t instead of piecemealing it. There are </w:t>
       </w:r>
       <w:r>
         <w:t>specific</w:t>
@@ -1032,14 +1161,14 @@
         <w:t>-</w:t>
       </w:r>
       <w:r>
-        <w:t xml:space="preserve">lived object can be preferable.  However, in these </w:t>
+        <w:t xml:space="preserve">lived object can be preferable. However, in these scenarios, </w:t>
       </w:r>
       <w:r>
         <w:lastRenderedPageBreak/>
-        <w:t>scenarios, more modern protocols such as Web Sockets are a more efficient mechanism.</w:t>
-      </w:r>
-      <w:r>
-        <w:t xml:space="preserve">  Despite the increase in market share to these new architectures, there are decades worth of legacy code already written.  While SOA has simplified the transition process to modern designs, the old patterns will continue to exist for the foreseeable future</w:t>
+        <w:t>more modern protocols such as Web Sockets are a more efficient mechanism.</w:t>
+      </w:r>
+      <w:r>
+        <w:t xml:space="preserve"> Despite the increase in market share to these new architectures, there are decades worth of legacy code already written. While SOA has simplified the transition process to modern designs, the old patterns will continue to exist for the foreseeable future</w:t>
       </w:r>
       <w:sdt>
         <w:sdtPr>
@@ -1286,7 +1415,7 @@
 </file>
 
 <file path=word/endnotes.xml><?xml version="1.0" encoding="utf-8"?>
-<w:endnotes xmlns:wpc="http://schemas.microsoft.com/office/word/2010/wordprocessingCanvas" xmlns:cx="http://schemas.microsoft.com/office/drawing/2014/chartex" xmlns:cx1="http://schemas.microsoft.com/office/drawing/2015/9/8/chartex" xmlns:cx2="http://schemas.microsoft.com/office/drawing/2015/10/21/chartex" xmlns:cx3="http://schemas.microsoft.com/office/drawing/2016/5/9/chartex" xmlns:cx4="http://schemas.microsoft.com/office/drawing/2016/5/10/chartex" xmlns:cx5="http://schemas.microsoft.com/office/drawing/2016/5/11/chartex" xmlns:cx6="http://schemas.microsoft.com/office/drawing/2016/5/12/chartex" xmlns:cx7="http://schemas.microsoft.com/office/drawing/2016/5/13/chartex" xmlns:cx8="http://schemas.microsoft.com/office/drawing/2016/5/14/chartex" xmlns:mc="http://schemas.openxmlformats.org/markup-compatibility/2006" xmlns:aink="http://schemas.microsoft.com/office/drawing/2016/ink" xmlns:am3d="http://schemas.microsoft.com/office/drawing/2017/model3d" xmlns:o="urn:schemas-microsoft-com:office:office" xmlns:r="http://schemas.openxmlformats.org/officeDocument/2006/relationships" xmlns:m="http://schemas.openxmlformats.org/officeDocument/2006/math" xmlns:v="urn:schemas-microsoft-com:vml" xmlns:wp14="http://schemas.microsoft.com/office/word/2010/wordprocessingDrawing" xmlns:wp="http://schemas.openxmlformats.org/drawingml/2006/wordprocessingDrawing" xmlns:w10="urn:schemas-microsoft-com:office:word" xmlns:w="http://schemas.openxmlformats.org/wordprocessingml/2006/main" xmlns:w14="http://schemas.microsoft.com/office/word/2010/wordml" xmlns:w15="http://schemas.microsoft.com/office/word/2012/wordml" xmlns:w16cex="http://schemas.microsoft.com/office/word/2018/wordml/cex" xmlns:w16cid="http://schemas.microsoft.com/office/word/2016/wordml/cid" xmlns:w16="http://schemas.microsoft.com/office/word/2018/wordml" xmlns:w16se="http://schemas.microsoft.com/office/word/2015/wordml/symex" xmlns:wpg="http://schemas.microsoft.com/office/word/2010/wordprocessingGroup" xmlns:wpi="http://schemas.microsoft.com/office/word/2010/wordprocessingInk" xmlns:wne="http://schemas.microsoft.com/office/word/2006/wordml" xmlns:wps="http://schemas.microsoft.com/office/word/2010/wordprocessingShape" mc:Ignorable="w14 w15 w16se w16cid w16 w16cex wp14">
+<w:endnotes xmlns:wpc="http://schemas.microsoft.com/office/word/2010/wordprocessingCanvas" xmlns:cx="http://schemas.microsoft.com/office/drawing/2014/chartex" xmlns:cx1="http://schemas.microsoft.com/office/drawing/2015/9/8/chartex" xmlns:cx2="http://schemas.microsoft.com/office/drawing/2015/10/21/chartex" xmlns:cx3="http://schemas.microsoft.com/office/drawing/2016/5/9/chartex" xmlns:cx4="http://schemas.microsoft.com/office/drawing/2016/5/10/chartex" xmlns:cx5="http://schemas.microsoft.com/office/drawing/2016/5/11/chartex" xmlns:cx6="http://schemas.microsoft.com/office/drawing/2016/5/12/chartex" xmlns:cx7="http://schemas.microsoft.com/office/drawing/2016/5/13/chartex" xmlns:cx8="http://schemas.microsoft.com/office/drawing/2016/5/14/chartex" xmlns:mc="http://schemas.openxmlformats.org/markup-compatibility/2006" xmlns:aink="http://schemas.microsoft.com/office/drawing/2016/ink" xmlns:am3d="http://schemas.microsoft.com/office/drawing/2017/model3d" xmlns:o="urn:schemas-microsoft-com:office:office" xmlns:r="http://schemas.openxmlformats.org/officeDocument/2006/relationships" xmlns:m="http://schemas.openxmlformats.org/officeDocument/2006/math" xmlns:v="urn:schemas-microsoft-com:vml" xmlns:wp14="http://schemas.microsoft.com/office/word/2010/wordprocessingDrawing" xmlns:wp="http://schemas.openxmlformats.org/drawingml/2006/wordprocessingDrawing" xmlns:w10="urn:schemas-microsoft-com:office:word" xmlns:w="http://schemas.openxmlformats.org/wordprocessingml/2006/main" xmlns:w14="http://schemas.microsoft.com/office/word/2010/wordml" xmlns:w15="http://schemas.microsoft.com/office/word/2012/wordml" xmlns:w16cex="http://schemas.microsoft.com/office/word/2018/wordml/cex" xmlns:w16cid="http://schemas.microsoft.com/office/word/2016/wordml/cid" xmlns:w16="http://schemas.microsoft.com/office/word/2018/wordml" xmlns:w16sdtdh="http://schemas.microsoft.com/office/word/2020/wordml/sdtdatahash" xmlns:w16se="http://schemas.microsoft.com/office/word/2015/wordml/symex" xmlns:wpg="http://schemas.microsoft.com/office/word/2010/wordprocessingGroup" xmlns:wpi="http://schemas.microsoft.com/office/word/2010/wordprocessingInk" xmlns:wne="http://schemas.microsoft.com/office/word/2006/wordml" xmlns:wps="http://schemas.microsoft.com/office/word/2010/wordprocessingShape" mc:Ignorable="w14 w15 w16se w16cid w16 w16cex w16sdtdh wp14">
   <w:endnote w:type="separator" w:id="-1">
     <w:p>
       <w:pPr>
@@ -1311,7 +1440,7 @@
 </file>
 
 <file path=word/footnotes.xml><?xml version="1.0" encoding="utf-8"?>
-<w:footnotes xmlns:wpc="http://schemas.microsoft.com/office/word/2010/wordprocessingCanvas" xmlns:cx="http://schemas.microsoft.com/office/drawing/2014/chartex" xmlns:cx1="http://schemas.microsoft.com/office/drawing/2015/9/8/chartex" xmlns:cx2="http://schemas.microsoft.com/office/drawing/2015/10/21/chartex" xmlns:cx3="http://schemas.microsoft.com/office/drawing/2016/5/9/chartex" xmlns:cx4="http://schemas.microsoft.com/office/drawing/2016/5/10/chartex" xmlns:cx5="http://schemas.microsoft.com/office/drawing/2016/5/11/chartex" xmlns:cx6="http://schemas.microsoft.com/office/drawing/2016/5/12/chartex" xmlns:cx7="http://schemas.microsoft.com/office/drawing/2016/5/13/chartex" xmlns:cx8="http://schemas.microsoft.com/office/drawing/2016/5/14/chartex" xmlns:mc="http://schemas.openxmlformats.org/markup-compatibility/2006" xmlns:aink="http://schemas.microsoft.com/office/drawing/2016/ink" xmlns:am3d="http://schemas.microsoft.com/office/drawing/2017/model3d" xmlns:o="urn:schemas-microsoft-com:office:office" xmlns:r="http://schemas.openxmlformats.org/officeDocument/2006/relationships" xmlns:m="http://schemas.openxmlformats.org/officeDocument/2006/math" xmlns:v="urn:schemas-microsoft-com:vml" xmlns:wp14="http://schemas.microsoft.com/office/word/2010/wordprocessingDrawing" xmlns:wp="http://schemas.openxmlformats.org/drawingml/2006/wordprocessingDrawing" xmlns:w10="urn:schemas-microsoft-com:office:word" xmlns:w="http://schemas.openxmlformats.org/wordprocessingml/2006/main" xmlns:w14="http://schemas.microsoft.com/office/word/2010/wordml" xmlns:w15="http://schemas.microsoft.com/office/word/2012/wordml" xmlns:w16cex="http://schemas.microsoft.com/office/word/2018/wordml/cex" xmlns:w16cid="http://schemas.microsoft.com/office/word/2016/wordml/cid" xmlns:w16="http://schemas.microsoft.com/office/word/2018/wordml" xmlns:w16se="http://schemas.microsoft.com/office/word/2015/wordml/symex" xmlns:wpg="http://schemas.microsoft.com/office/word/2010/wordprocessingGroup" xmlns:wpi="http://schemas.microsoft.com/office/word/2010/wordprocessingInk" xmlns:wne="http://schemas.microsoft.com/office/word/2006/wordml" xmlns:wps="http://schemas.microsoft.com/office/word/2010/wordprocessingShape" mc:Ignorable="w14 w15 w16se w16cid w16 w16cex wp14">
+<w:footnotes xmlns:wpc="http://schemas.microsoft.com/office/word/2010/wordprocessingCanvas" xmlns:cx="http://schemas.microsoft.com/office/drawing/2014/chartex" xmlns:cx1="http://schemas.microsoft.com/office/drawing/2015/9/8/chartex" xmlns:cx2="http://schemas.microsoft.com/office/drawing/2015/10/21/chartex" xmlns:cx3="http://schemas.microsoft.com/office/drawing/2016/5/9/chartex" xmlns:cx4="http://schemas.microsoft.com/office/drawing/2016/5/10/chartex" xmlns:cx5="http://schemas.microsoft.com/office/drawing/2016/5/11/chartex" xmlns:cx6="http://schemas.microsoft.com/office/drawing/2016/5/12/chartex" xmlns:cx7="http://schemas.microsoft.com/office/drawing/2016/5/13/chartex" xmlns:cx8="http://schemas.microsoft.com/office/drawing/2016/5/14/chartex" xmlns:mc="http://schemas.openxmlformats.org/markup-compatibility/2006" xmlns:aink="http://schemas.microsoft.com/office/drawing/2016/ink" xmlns:am3d="http://schemas.microsoft.com/office/drawing/2017/model3d" xmlns:o="urn:schemas-microsoft-com:office:office" xmlns:r="http://schemas.openxmlformats.org/officeDocument/2006/relationships" xmlns:m="http://schemas.openxmlformats.org/officeDocument/2006/math" xmlns:v="urn:schemas-microsoft-com:vml" xmlns:wp14="http://schemas.microsoft.com/office/word/2010/wordprocessingDrawing" xmlns:wp="http://schemas.openxmlformats.org/drawingml/2006/wordprocessingDrawing" xmlns:w10="urn:schemas-microsoft-com:office:word" xmlns:w="http://schemas.openxmlformats.org/wordprocessingml/2006/main" xmlns:w14="http://schemas.microsoft.com/office/word/2010/wordml" xmlns:w15="http://schemas.microsoft.com/office/word/2012/wordml" xmlns:w16cex="http://schemas.microsoft.com/office/word/2018/wordml/cex" xmlns:w16cid="http://schemas.microsoft.com/office/word/2016/wordml/cid" xmlns:w16="http://schemas.microsoft.com/office/word/2018/wordml" xmlns:w16sdtdh="http://schemas.microsoft.com/office/word/2020/wordml/sdtdatahash" xmlns:w16se="http://schemas.microsoft.com/office/word/2015/wordml/symex" xmlns:wpg="http://schemas.microsoft.com/office/word/2010/wordprocessingGroup" xmlns:wpi="http://schemas.microsoft.com/office/word/2010/wordprocessingInk" xmlns:wne="http://schemas.microsoft.com/office/word/2006/wordml" xmlns:wps="http://schemas.microsoft.com/office/word/2010/wordprocessingShape" mc:Ignorable="w14 w15 w16se w16cid w16 w16cex w16sdtdh wp14">
   <w:footnote w:type="separator" w:id="-1">
     <w:p>
       <w:pPr>
@@ -1336,7 +1465,7 @@
 </file>
 
 <file path=word/header1.xml><?xml version="1.0" encoding="utf-8"?>
-<w:hdr xmlns:wpc="http://schemas.microsoft.com/office/word/2010/wordprocessingCanvas" xmlns:cx="http://schemas.microsoft.com/office/drawing/2014/chartex" xmlns:cx1="http://schemas.microsoft.com/office/drawing/2015/9/8/chartex" xmlns:cx2="http://schemas.microsoft.com/office/drawing/2015/10/21/chartex" xmlns:cx3="http://schemas.microsoft.com/office/drawing/2016/5/9/chartex" xmlns:cx4="http://schemas.microsoft.com/office/drawing/2016/5/10/chartex" xmlns:cx5="http://schemas.microsoft.com/office/drawing/2016/5/11/chartex" xmlns:cx6="http://schemas.microsoft.com/office/drawing/2016/5/12/chartex" xmlns:cx7="http://schemas.microsoft.com/office/drawing/2016/5/13/chartex" xmlns:cx8="http://schemas.microsoft.com/office/drawing/2016/5/14/chartex" xmlns:mc="http://schemas.openxmlformats.org/markup-compatibility/2006" xmlns:aink="http://schemas.microsoft.com/office/drawing/2016/ink" xmlns:am3d="http://schemas.microsoft.com/office/drawing/2017/model3d" xmlns:o="urn:schemas-microsoft-com:office:office" xmlns:r="http://schemas.openxmlformats.org/officeDocument/2006/relationships" xmlns:m="http://schemas.openxmlformats.org/officeDocument/2006/math" xmlns:v="urn:schemas-microsoft-com:vml" xmlns:wp14="http://schemas.microsoft.com/office/word/2010/wordprocessingDrawing" xmlns:wp="http://schemas.openxmlformats.org/drawingml/2006/wordprocessingDrawing" xmlns:w10="urn:schemas-microsoft-com:office:word" xmlns:w="http://schemas.openxmlformats.org/wordprocessingml/2006/main" xmlns:w14="http://schemas.microsoft.com/office/word/2010/wordml" xmlns:w15="http://schemas.microsoft.com/office/word/2012/wordml" xmlns:w16cex="http://schemas.microsoft.com/office/word/2018/wordml/cex" xmlns:w16cid="http://schemas.microsoft.com/office/word/2016/wordml/cid" xmlns:w16="http://schemas.microsoft.com/office/word/2018/wordml" xmlns:w16se="http://schemas.microsoft.com/office/word/2015/wordml/symex" xmlns:wpg="http://schemas.microsoft.com/office/word/2010/wordprocessingGroup" xmlns:wpi="http://schemas.microsoft.com/office/word/2010/wordprocessingInk" xmlns:wne="http://schemas.microsoft.com/office/word/2006/wordml" xmlns:wps="http://schemas.microsoft.com/office/word/2010/wordprocessingShape" mc:Ignorable="w14 w15 w16se w16cid w16 w16cex wp14">
+<w:hdr xmlns:wpc="http://schemas.microsoft.com/office/word/2010/wordprocessingCanvas" xmlns:cx="http://schemas.microsoft.com/office/drawing/2014/chartex" xmlns:cx1="http://schemas.microsoft.com/office/drawing/2015/9/8/chartex" xmlns:cx2="http://schemas.microsoft.com/office/drawing/2015/10/21/chartex" xmlns:cx3="http://schemas.microsoft.com/office/drawing/2016/5/9/chartex" xmlns:cx4="http://schemas.microsoft.com/office/drawing/2016/5/10/chartex" xmlns:cx5="http://schemas.microsoft.com/office/drawing/2016/5/11/chartex" xmlns:cx6="http://schemas.microsoft.com/office/drawing/2016/5/12/chartex" xmlns:cx7="http://schemas.microsoft.com/office/drawing/2016/5/13/chartex" xmlns:cx8="http://schemas.microsoft.com/office/drawing/2016/5/14/chartex" xmlns:mc="http://schemas.openxmlformats.org/markup-compatibility/2006" xmlns:aink="http://schemas.microsoft.com/office/drawing/2016/ink" xmlns:am3d="http://schemas.microsoft.com/office/drawing/2017/model3d" xmlns:o="urn:schemas-microsoft-com:office:office" xmlns:r="http://schemas.openxmlformats.org/officeDocument/2006/relationships" xmlns:m="http://schemas.openxmlformats.org/officeDocument/2006/math" xmlns:v="urn:schemas-microsoft-com:vml" xmlns:wp14="http://schemas.microsoft.com/office/word/2010/wordprocessingDrawing" xmlns:wp="http://schemas.openxmlformats.org/drawingml/2006/wordprocessingDrawing" xmlns:w10="urn:schemas-microsoft-com:office:word" xmlns:w="http://schemas.openxmlformats.org/wordprocessingml/2006/main" xmlns:w14="http://schemas.microsoft.com/office/word/2010/wordml" xmlns:w15="http://schemas.microsoft.com/office/word/2012/wordml" xmlns:w16cex="http://schemas.microsoft.com/office/word/2018/wordml/cex" xmlns:w16cid="http://schemas.microsoft.com/office/word/2016/wordml/cid" xmlns:w16="http://schemas.microsoft.com/office/word/2018/wordml" xmlns:w16sdtdh="http://schemas.microsoft.com/office/word/2020/wordml/sdtdatahash" xmlns:w16se="http://schemas.microsoft.com/office/word/2015/wordml/symex" xmlns:wpg="http://schemas.microsoft.com/office/word/2010/wordprocessingGroup" xmlns:wpi="http://schemas.microsoft.com/office/word/2010/wordprocessingInk" xmlns:wne="http://schemas.microsoft.com/office/word/2006/wordml" xmlns:wps="http://schemas.microsoft.com/office/word/2010/wordprocessingShape" mc:Ignorable="w14 w15 w16se w16cid w16 w16cex w16sdtdh wp14">
   <w:sdt>
     <w:sdtPr>
       <w:rPr>
@@ -1467,7 +1596,7 @@
 </file>
 
 <file path=word/styles.xml><?xml version="1.0" encoding="utf-8"?>
-<w:styles xmlns:mc="http://schemas.openxmlformats.org/markup-compatibility/2006" xmlns:r="http://schemas.openxmlformats.org/officeDocument/2006/relationships" xmlns:w="http://schemas.openxmlformats.org/wordprocessingml/2006/main" xmlns:w14="http://schemas.microsoft.com/office/word/2010/wordml" xmlns:w15="http://schemas.microsoft.com/office/word/2012/wordml" xmlns:w16cex="http://schemas.microsoft.com/office/word/2018/wordml/cex" xmlns:w16cid="http://schemas.microsoft.com/office/word/2016/wordml/cid" xmlns:w16="http://schemas.microsoft.com/office/word/2018/wordml" xmlns:w16se="http://schemas.microsoft.com/office/word/2015/wordml/symex" mc:Ignorable="w14 w15 w16se w16cid w16 w16cex">
+<w:styles xmlns:mc="http://schemas.openxmlformats.org/markup-compatibility/2006" xmlns:r="http://schemas.openxmlformats.org/officeDocument/2006/relationships" xmlns:w="http://schemas.openxmlformats.org/wordprocessingml/2006/main" xmlns:w14="http://schemas.microsoft.com/office/word/2010/wordml" xmlns:w15="http://schemas.microsoft.com/office/word/2012/wordml" xmlns:w16cex="http://schemas.microsoft.com/office/word/2018/wordml/cex" xmlns:w16cid="http://schemas.microsoft.com/office/word/2016/wordml/cid" xmlns:w16="http://schemas.microsoft.com/office/word/2018/wordml" xmlns:w16sdtdh="http://schemas.microsoft.com/office/word/2020/wordml/sdtdatahash" xmlns:w16se="http://schemas.microsoft.com/office/word/2015/wordml/symex" mc:Ignorable="w14 w15 w16se w16cid w16 w16cex w16sdtdh">
   <w:docDefaults>
     <w:rPrDefault>
       <w:rPr>
@@ -1589,6 +1718,7 @@
     <w:lsdException w:name="HTML Sample" w:semiHidden="1" w:unhideWhenUsed="1"/>
     <w:lsdException w:name="HTML Typewriter" w:semiHidden="1" w:unhideWhenUsed="1"/>
     <w:lsdException w:name="HTML Variable" w:semiHidden="1" w:unhideWhenUsed="1"/>
+    <w:lsdException w:name="Normal Table" w:semiHidden="1" w:unhideWhenUsed="1"/>
     <w:lsdException w:name="annotation subject" w:semiHidden="1" w:unhideWhenUsed="1"/>
     <w:lsdException w:name="No List" w:semiHidden="1" w:unhideWhenUsed="1"/>
     <w:lsdException w:name="Outline List 1" w:semiHidden="1" w:unhideWhenUsed="1"/>
@@ -1635,8 +1765,10 @@
     <w:lsdException w:name="Table Subtle 2" w:semiHidden="1" w:unhideWhenUsed="1"/>
     <w:lsdException w:name="Table Web 1" w:semiHidden="1" w:unhideWhenUsed="1"/>
     <w:lsdException w:name="Table Web 2" w:semiHidden="1" w:unhideWhenUsed="1"/>
+    <w:lsdException w:name="Table Web 3" w:semiHidden="1" w:unhideWhenUsed="1"/>
     <w:lsdException w:name="Balloon Text" w:semiHidden="1" w:unhideWhenUsed="1"/>
     <w:lsdException w:name="Table Grid" w:uiPriority="39"/>
+    <w:lsdException w:name="Table Theme" w:semiHidden="1" w:unhideWhenUsed="1"/>
     <w:lsdException w:name="Placeholder Text" w:semiHidden="1"/>
     <w:lsdException w:name="No Spacing" w:uiPriority="1" w:qFormat="1"/>
     <w:lsdException w:name="Light Shading" w:uiPriority="60"/>
